--- a/넷겜플 기획서_1029.docx
+++ b/넷겜플 기획서_1029.docx
@@ -150,14 +150,13 @@
         <w:rPr>
           <w:b/>
           <w:bCs/>
-          <w:noProof/>
           <w:sz w:val="40"/>
           <w:szCs w:val="40"/>
         </w:rPr>
         <w:drawing>
-          <wp:inline distT="0" distB="0" distL="0" distR="0" wp14:anchorId="3E0DB311" wp14:editId="73DDC916">
-            <wp:extent cx="6724650" cy="5419725"/>
-            <wp:effectExtent l="0" t="0" r="0" b="9525"/>
+          <wp:inline distT="0" distB="0" distL="0" distR="0" wp14:anchorId="5DF0A28A" wp14:editId="02FB4080">
+            <wp:extent cx="6645910" cy="4810125"/>
+            <wp:effectExtent l="0" t="0" r="2540" b="9525"/>
             <wp:docPr id="1" name="그림 1"/>
             <wp:cNvGraphicFramePr>
               <a:graphicFrameLocks xmlns:a="http://schemas.openxmlformats.org/drawingml/2006/main" noChangeAspect="1"/>
@@ -178,7 +177,7 @@
                   <pic:spPr>
                     <a:xfrm>
                       <a:off x="0" y="0"/>
-                      <a:ext cx="6724650" cy="5419725"/>
+                      <a:ext cx="6645910" cy="4810125"/>
                     </a:xfrm>
                     <a:prstGeom prst="rect">
                       <a:avLst/>
@@ -218,7 +217,6 @@
           <w:sz w:val="40"/>
           <w:szCs w:val="40"/>
         </w:rPr>
-        <w:lastRenderedPageBreak/>
         <w:t>Low</w:t>
       </w:r>
       <w:r>
@@ -254,6 +252,7 @@
           <w:sz w:val="32"/>
           <w:szCs w:val="32"/>
         </w:rPr>
+        <w:lastRenderedPageBreak/>
         <w:t>P</w:t>
       </w:r>
       <w:r>
@@ -334,17 +333,8 @@
           <w:sz w:val="24"/>
           <w:szCs w:val="24"/>
         </w:rPr>
-        <w:t xml:space="preserve">= </w:t>
-      </w:r>
-      <w:proofErr w:type="gramStart"/>
-      <w:r>
-        <w:rPr>
-          <w:sz w:val="24"/>
-          <w:szCs w:val="24"/>
-        </w:rPr>
-        <w:t>4000;</w:t>
-      </w:r>
-      <w:proofErr w:type="gramEnd"/>
+        <w:t>= 4000;</w:t>
+      </w:r>
     </w:p>
     <w:p>
       <w:pPr>
@@ -388,17 +378,8 @@
           <w:sz w:val="24"/>
           <w:szCs w:val="24"/>
         </w:rPr>
-        <w:t>= “127.0.0.1</w:t>
-      </w:r>
-      <w:proofErr w:type="gramStart"/>
-      <w:r>
-        <w:rPr>
-          <w:sz w:val="24"/>
-          <w:szCs w:val="24"/>
-        </w:rPr>
-        <w:t>”;</w:t>
-      </w:r>
-      <w:proofErr w:type="gramEnd"/>
+        <w:t>= “127.0.0.1”;</w:t>
+      </w:r>
     </w:p>
     <w:p>
       <w:pPr>
@@ -464,7 +445,6 @@
         <w:tab/>
         <w:t xml:space="preserve">= </w:t>
       </w:r>
-      <w:proofErr w:type="gramStart"/>
       <w:r>
         <w:rPr>
           <w:sz w:val="24"/>
@@ -479,7 +459,6 @@
         </w:rPr>
         <w:t>;</w:t>
       </w:r>
-      <w:proofErr w:type="gramEnd"/>
     </w:p>
     <w:p>
       <w:pPr>
@@ -952,17 +931,8 @@
           <w:sz w:val="24"/>
           <w:szCs w:val="24"/>
         </w:rPr>
-        <w:t xml:space="preserve">= </w:t>
-      </w:r>
-      <w:proofErr w:type="gramStart"/>
-      <w:r>
-        <w:rPr>
-          <w:sz w:val="24"/>
-          <w:szCs w:val="24"/>
-        </w:rPr>
-        <w:t>1;</w:t>
-      </w:r>
-      <w:proofErr w:type="gramEnd"/>
+        <w:t>= 1;</w:t>
+      </w:r>
     </w:p>
     <w:p>
       <w:pPr>
@@ -1001,6 +971,79 @@
           <w:szCs w:val="24"/>
         </w:rPr>
         <w:t xml:space="preserve">MOVE </w:t>
+      </w:r>
+      <w:r>
+        <w:rPr>
+          <w:sz w:val="24"/>
+          <w:szCs w:val="24"/>
+        </w:rPr>
+        <w:tab/>
+        <w:t>= 2</w:t>
+      </w:r>
+      <w:r>
+        <w:rPr>
+          <w:sz w:val="24"/>
+          <w:szCs w:val="24"/>
+        </w:rPr>
+        <w:t>;</w:t>
+      </w:r>
+      <w:r>
+        <w:rPr>
+          <w:rFonts w:hint="eastAsia"/>
+          <w:sz w:val="24"/>
+          <w:szCs w:val="24"/>
+        </w:rPr>
+        <w:t xml:space="preserve"> </w:t>
+      </w:r>
+    </w:p>
+    <w:p>
+      <w:pPr>
+        <w:pStyle w:val="a5"/>
+        <w:ind w:leftChars="0" w:left="1600"/>
+        <w:rPr>
+          <w:sz w:val="24"/>
+          <w:szCs w:val="24"/>
+        </w:rPr>
+      </w:pPr>
+      <w:r>
+        <w:rPr>
+          <w:sz w:val="24"/>
+          <w:szCs w:val="24"/>
+        </w:rPr>
+        <w:t>Const char CS_PACKET_PALYER_STATE</w:t>
+      </w:r>
+      <w:r>
+        <w:rPr>
+          <w:sz w:val="24"/>
+          <w:szCs w:val="24"/>
+        </w:rPr>
+        <w:tab/>
+        <w:t>= 3;</w:t>
+      </w:r>
+    </w:p>
+    <w:p>
+      <w:pPr>
+        <w:pStyle w:val="a5"/>
+        <w:ind w:leftChars="0" w:left="1600"/>
+        <w:rPr>
+          <w:sz w:val="24"/>
+          <w:szCs w:val="24"/>
+        </w:rPr>
+      </w:pPr>
+      <w:r>
+        <w:rPr>
+          <w:rFonts w:hint="eastAsia"/>
+          <w:sz w:val="24"/>
+          <w:szCs w:val="24"/>
+        </w:rPr>
+        <w:t>c</w:t>
+      </w:r>
+      <w:r>
+        <w:rPr>
+          <w:sz w:val="24"/>
+          <w:szCs w:val="24"/>
+        </w:rPr>
+        <w:t xml:space="preserve">onst char CS_PACKET_SHOOT_BULLET </w:t>
       </w:r>
       <w:r>
         <w:rPr>
@@ -1010,13 +1053,12 @@
         <w:tab/>
         <w:t xml:space="preserve">= </w:t>
       </w:r>
-      <w:proofErr w:type="gramStart"/>
-      <w:r>
-        <w:rPr>
-          <w:sz w:val="24"/>
-          <w:szCs w:val="24"/>
-        </w:rPr>
-        <w:t>2</w:t>
+      <w:r>
+        <w:rPr>
+          <w:sz w:val="24"/>
+          <w:szCs w:val="24"/>
+        </w:rPr>
+        <w:t>4</w:t>
       </w:r>
       <w:r>
         <w:rPr>
@@ -1025,115 +1067,23 @@
         </w:rPr>
         <w:t>;</w:t>
       </w:r>
-      <w:proofErr w:type="gramEnd"/>
-      <w:r>
-        <w:rPr>
-          <w:rFonts w:hint="eastAsia"/>
-          <w:sz w:val="24"/>
-          <w:szCs w:val="24"/>
-        </w:rPr>
-        <w:t xml:space="preserve"> </w:t>
-      </w:r>
-    </w:p>
-    <w:p>
-      <w:pPr>
-        <w:pStyle w:val="a5"/>
-        <w:ind w:leftChars="0" w:left="1600"/>
-        <w:rPr>
-          <w:sz w:val="24"/>
-          <w:szCs w:val="24"/>
-        </w:rPr>
-      </w:pPr>
-      <w:r>
-        <w:rPr>
+    </w:p>
+    <w:p>
+      <w:pPr>
+        <w:pStyle w:val="a5"/>
+        <w:ind w:leftChars="0" w:left="1600"/>
+        <w:rPr>
+          <w:sz w:val="24"/>
+          <w:szCs w:val="24"/>
+        </w:rPr>
+      </w:pPr>
+      <w:r>
+        <w:rPr>
+          <w:rFonts w:hint="eastAsia"/>
           <w:sz w:val="24"/>
           <w:szCs w:val="24"/>
         </w:rPr>
         <w:lastRenderedPageBreak/>
-        <w:t>Const char CS_PACKET_PALYER_STATE</w:t>
-      </w:r>
-      <w:r>
-        <w:rPr>
-          <w:sz w:val="24"/>
-          <w:szCs w:val="24"/>
-        </w:rPr>
-        <w:tab/>
-        <w:t xml:space="preserve">= </w:t>
-      </w:r>
-      <w:proofErr w:type="gramStart"/>
-      <w:r>
-        <w:rPr>
-          <w:sz w:val="24"/>
-          <w:szCs w:val="24"/>
-        </w:rPr>
-        <w:t>3;</w:t>
-      </w:r>
-      <w:proofErr w:type="gramEnd"/>
-    </w:p>
-    <w:p>
-      <w:pPr>
-        <w:pStyle w:val="a5"/>
-        <w:ind w:leftChars="0" w:left="1600"/>
-        <w:rPr>
-          <w:sz w:val="24"/>
-          <w:szCs w:val="24"/>
-        </w:rPr>
-      </w:pPr>
-      <w:r>
-        <w:rPr>
-          <w:rFonts w:hint="eastAsia"/>
-          <w:sz w:val="24"/>
-          <w:szCs w:val="24"/>
-        </w:rPr>
-        <w:t>c</w:t>
-      </w:r>
-      <w:r>
-        <w:rPr>
-          <w:sz w:val="24"/>
-          <w:szCs w:val="24"/>
-        </w:rPr>
-        <w:t xml:space="preserve">onst char CS_PACKET_SHOOT_BULLET </w:t>
-      </w:r>
-      <w:r>
-        <w:rPr>
-          <w:sz w:val="24"/>
-          <w:szCs w:val="24"/>
-        </w:rPr>
-        <w:tab/>
-        <w:t xml:space="preserve">= </w:t>
-      </w:r>
-      <w:proofErr w:type="gramStart"/>
-      <w:r>
-        <w:rPr>
-          <w:sz w:val="24"/>
-          <w:szCs w:val="24"/>
-        </w:rPr>
-        <w:t>4</w:t>
-      </w:r>
-      <w:r>
-        <w:rPr>
-          <w:sz w:val="24"/>
-          <w:szCs w:val="24"/>
-        </w:rPr>
-        <w:t>;</w:t>
-      </w:r>
-      <w:proofErr w:type="gramEnd"/>
-    </w:p>
-    <w:p>
-      <w:pPr>
-        <w:pStyle w:val="a5"/>
-        <w:ind w:leftChars="0" w:left="1600"/>
-        <w:rPr>
-          <w:sz w:val="24"/>
-          <w:szCs w:val="24"/>
-        </w:rPr>
-      </w:pPr>
-      <w:r>
-        <w:rPr>
-          <w:rFonts w:hint="eastAsia"/>
-          <w:sz w:val="24"/>
-          <w:szCs w:val="24"/>
-        </w:rPr>
         <w:t>c</w:t>
       </w:r>
       <w:r>
@@ -1177,17 +1127,8 @@
           <w:sz w:val="24"/>
           <w:szCs w:val="24"/>
         </w:rPr>
-        <w:t xml:space="preserve"> </w:t>
-      </w:r>
-      <w:proofErr w:type="gramStart"/>
-      <w:r>
-        <w:rPr>
-          <w:sz w:val="24"/>
-          <w:szCs w:val="24"/>
-        </w:rPr>
-        <w:t>5;</w:t>
-      </w:r>
-      <w:proofErr w:type="gramEnd"/>
+        <w:t xml:space="preserve"> 5;</w:t>
+      </w:r>
     </w:p>
     <w:p>
       <w:pPr>
@@ -1260,17 +1201,8 @@
           <w:szCs w:val="24"/>
         </w:rPr>
         <w:tab/>
-        <w:t xml:space="preserve">= </w:t>
-      </w:r>
-      <w:proofErr w:type="gramStart"/>
-      <w:r>
-        <w:rPr>
-          <w:sz w:val="24"/>
-          <w:szCs w:val="24"/>
-        </w:rPr>
-        <w:t>1;</w:t>
-      </w:r>
-      <w:proofErr w:type="gramEnd"/>
+        <w:t>= 1;</w:t>
+      </w:r>
     </w:p>
     <w:p>
       <w:pPr>
@@ -1308,6 +1240,154 @@
           <w:szCs w:val="24"/>
         </w:rPr>
         <w:t>_SCENE</w:t>
+      </w:r>
+      <w:r>
+        <w:rPr>
+          <w:sz w:val="24"/>
+          <w:szCs w:val="24"/>
+        </w:rPr>
+        <w:tab/>
+        <w:t>= 2;</w:t>
+      </w:r>
+    </w:p>
+    <w:p>
+      <w:pPr>
+        <w:pStyle w:val="a5"/>
+        <w:ind w:leftChars="0" w:left="1600"/>
+        <w:rPr>
+          <w:sz w:val="24"/>
+          <w:szCs w:val="24"/>
+        </w:rPr>
+      </w:pPr>
+      <w:r>
+        <w:rPr>
+          <w:rFonts w:hint="eastAsia"/>
+          <w:sz w:val="24"/>
+          <w:szCs w:val="24"/>
+        </w:rPr>
+        <w:t>c</w:t>
+      </w:r>
+      <w:r>
+        <w:rPr>
+          <w:sz w:val="24"/>
+          <w:szCs w:val="24"/>
+        </w:rPr>
+        <w:t>onst char SC_PACKET_</w:t>
+      </w:r>
+      <w:r>
+        <w:rPr>
+          <w:sz w:val="24"/>
+          <w:szCs w:val="24"/>
+        </w:rPr>
+        <w:t>OBJ</w:t>
+      </w:r>
+      <w:r>
+        <w:rPr>
+          <w:sz w:val="24"/>
+          <w:szCs w:val="24"/>
+        </w:rPr>
+        <w:t>_</w:t>
+      </w:r>
+      <w:r>
+        <w:rPr>
+          <w:sz w:val="24"/>
+          <w:szCs w:val="24"/>
+        </w:rPr>
+        <w:t>MOVE</w:t>
+      </w:r>
+      <w:r>
+        <w:rPr>
+          <w:sz w:val="24"/>
+          <w:szCs w:val="24"/>
+        </w:rPr>
+        <w:tab/>
+      </w:r>
+      <w:r>
+        <w:rPr>
+          <w:sz w:val="24"/>
+          <w:szCs w:val="24"/>
+        </w:rPr>
+        <w:tab/>
+        <w:t>=</w:t>
+      </w:r>
+      <w:r>
+        <w:rPr>
+          <w:sz w:val="24"/>
+          <w:szCs w:val="24"/>
+        </w:rPr>
+        <w:t xml:space="preserve"> 3</w:t>
+      </w:r>
+      <w:r>
+        <w:rPr>
+          <w:sz w:val="24"/>
+          <w:szCs w:val="24"/>
+        </w:rPr>
+        <w:t>;</w:t>
+      </w:r>
+    </w:p>
+    <w:p>
+      <w:pPr>
+        <w:pStyle w:val="a5"/>
+        <w:ind w:leftChars="0" w:left="1600"/>
+        <w:rPr>
+          <w:sz w:val="24"/>
+          <w:szCs w:val="24"/>
+        </w:rPr>
+      </w:pPr>
+      <w:r>
+        <w:rPr>
+          <w:rFonts w:hint="eastAsia"/>
+          <w:sz w:val="24"/>
+          <w:szCs w:val="24"/>
+        </w:rPr>
+        <w:t>c</w:t>
+      </w:r>
+      <w:r>
+        <w:rPr>
+          <w:sz w:val="24"/>
+          <w:szCs w:val="24"/>
+        </w:rPr>
+        <w:t>onst char SC_PACHET_PLAYER_STATE</w:t>
+      </w:r>
+      <w:r>
+        <w:rPr>
+          <w:sz w:val="24"/>
+          <w:szCs w:val="24"/>
+        </w:rPr>
+        <w:tab/>
+        <w:t>= 4;</w:t>
+      </w:r>
+    </w:p>
+    <w:p>
+      <w:pPr>
+        <w:pStyle w:val="a5"/>
+        <w:ind w:leftChars="0" w:left="1600"/>
+        <w:rPr>
+          <w:sz w:val="24"/>
+          <w:szCs w:val="24"/>
+        </w:rPr>
+      </w:pPr>
+      <w:r>
+        <w:rPr>
+          <w:rFonts w:hint="eastAsia"/>
+          <w:sz w:val="24"/>
+          <w:szCs w:val="24"/>
+        </w:rPr>
+        <w:t>c</w:t>
+      </w:r>
+      <w:r>
+        <w:rPr>
+          <w:sz w:val="24"/>
+          <w:szCs w:val="24"/>
+        </w:rPr>
+        <w:t xml:space="preserve">onst char SC_PACKET_PUT_OBJ </w:t>
+      </w:r>
+      <w:r>
+        <w:rPr>
+          <w:sz w:val="24"/>
+          <w:szCs w:val="24"/>
+        </w:rPr>
+        <w:tab/>
       </w:r>
       <w:r>
         <w:rPr>
@@ -1317,15 +1397,20 @@
         <w:tab/>
         <w:t xml:space="preserve">= </w:t>
       </w:r>
-      <w:proofErr w:type="gramStart"/>
-      <w:r>
-        <w:rPr>
-          <w:sz w:val="24"/>
-          <w:szCs w:val="24"/>
-        </w:rPr>
-        <w:t>2;</w:t>
-      </w:r>
-      <w:proofErr w:type="gramEnd"/>
+      <w:r>
+        <w:rPr>
+          <w:sz w:val="24"/>
+          <w:szCs w:val="24"/>
+        </w:rPr>
+        <w:t>5</w:t>
+      </w:r>
+      <w:r>
+        <w:rPr>
+          <w:sz w:val="24"/>
+          <w:szCs w:val="24"/>
+        </w:rPr>
+        <w:t>;</w:t>
+      </w:r>
     </w:p>
     <w:p>
       <w:pPr>
@@ -1349,91 +1434,7 @@
           <w:sz w:val="24"/>
           <w:szCs w:val="24"/>
         </w:rPr>
-        <w:t>onst char SC_PACKET_</w:t>
-      </w:r>
-      <w:r>
-        <w:rPr>
-          <w:sz w:val="24"/>
-          <w:szCs w:val="24"/>
-        </w:rPr>
-        <w:t>OBJ</w:t>
-      </w:r>
-      <w:r>
-        <w:rPr>
-          <w:sz w:val="24"/>
-          <w:szCs w:val="24"/>
-        </w:rPr>
-        <w:t>_</w:t>
-      </w:r>
-      <w:r>
-        <w:rPr>
-          <w:sz w:val="24"/>
-          <w:szCs w:val="24"/>
-        </w:rPr>
-        <w:t>MOVE</w:t>
-      </w:r>
-      <w:r>
-        <w:rPr>
-          <w:sz w:val="24"/>
-          <w:szCs w:val="24"/>
-        </w:rPr>
-        <w:tab/>
-      </w:r>
-      <w:r>
-        <w:rPr>
-          <w:sz w:val="24"/>
-          <w:szCs w:val="24"/>
-        </w:rPr>
-        <w:tab/>
-        <w:t>=</w:t>
-      </w:r>
-      <w:r>
-        <w:rPr>
-          <w:sz w:val="24"/>
-          <w:szCs w:val="24"/>
-        </w:rPr>
-        <w:t xml:space="preserve"> </w:t>
-      </w:r>
-      <w:proofErr w:type="gramStart"/>
-      <w:r>
-        <w:rPr>
-          <w:sz w:val="24"/>
-          <w:szCs w:val="24"/>
-        </w:rPr>
-        <w:t>3</w:t>
-      </w:r>
-      <w:r>
-        <w:rPr>
-          <w:sz w:val="24"/>
-          <w:szCs w:val="24"/>
-        </w:rPr>
-        <w:t>;</w:t>
-      </w:r>
-      <w:proofErr w:type="gramEnd"/>
-    </w:p>
-    <w:p>
-      <w:pPr>
-        <w:pStyle w:val="a5"/>
-        <w:ind w:leftChars="0" w:left="1600"/>
-        <w:rPr>
-          <w:sz w:val="24"/>
-          <w:szCs w:val="24"/>
-        </w:rPr>
-      </w:pPr>
-      <w:r>
-        <w:rPr>
-          <w:rFonts w:hint="eastAsia"/>
-          <w:sz w:val="24"/>
-          <w:szCs w:val="24"/>
-        </w:rPr>
-        <w:t>c</w:t>
-      </w:r>
-      <w:r>
-        <w:rPr>
-          <w:sz w:val="24"/>
-          <w:szCs w:val="24"/>
-        </w:rPr>
-        <w:t>onst char SC_PACHET_PLAYER_STATE</w:t>
+        <w:t xml:space="preserve">onst char SC_PACKET_REMOVE_OBJ </w:t>
       </w:r>
       <w:r>
         <w:rPr>
@@ -1443,15 +1444,52 @@
         <w:tab/>
         <w:t xml:space="preserve">= </w:t>
       </w:r>
-      <w:proofErr w:type="gramStart"/>
-      <w:r>
-        <w:rPr>
-          <w:sz w:val="24"/>
-          <w:szCs w:val="24"/>
-        </w:rPr>
-        <w:t>4;</w:t>
-      </w:r>
-      <w:proofErr w:type="gramEnd"/>
+      <w:r>
+        <w:rPr>
+          <w:sz w:val="24"/>
+          <w:szCs w:val="24"/>
+        </w:rPr>
+        <w:t>6</w:t>
+      </w:r>
+      <w:r>
+        <w:rPr>
+          <w:sz w:val="24"/>
+          <w:szCs w:val="24"/>
+        </w:rPr>
+        <w:t>;</w:t>
+      </w:r>
+    </w:p>
+    <w:p>
+      <w:pPr>
+        <w:pStyle w:val="a5"/>
+        <w:ind w:leftChars="0" w:left="1600"/>
+        <w:rPr>
+          <w:sz w:val="24"/>
+          <w:szCs w:val="24"/>
+        </w:rPr>
+      </w:pPr>
+      <w:r>
+        <w:rPr>
+          <w:sz w:val="24"/>
+          <w:szCs w:val="24"/>
+        </w:rPr>
+        <w:t>const char SC_PACKET_CHANGE_HP</w:t>
+      </w:r>
+      <w:r>
+        <w:rPr>
+          <w:sz w:val="24"/>
+          <w:szCs w:val="24"/>
+        </w:rPr>
+        <w:tab/>
+      </w:r>
+      <w:r>
+        <w:rPr>
+          <w:sz w:val="24"/>
+          <w:szCs w:val="24"/>
+        </w:rPr>
+        <w:tab/>
+        <w:t>= 7;</w:t>
+      </w:r>
     </w:p>
     <w:p>
       <w:pPr>
@@ -1475,7 +1513,43 @@
           <w:sz w:val="24"/>
           <w:szCs w:val="24"/>
         </w:rPr>
-        <w:t xml:space="preserve">onst char SC_PACKET_PUT_OBJ </w:t>
+        <w:t>onst char SC_PACKET_</w:t>
+      </w:r>
+      <w:r>
+        <w:rPr>
+          <w:rFonts w:hint="eastAsia"/>
+          <w:sz w:val="24"/>
+          <w:szCs w:val="24"/>
+        </w:rPr>
+        <w:t>G</w:t>
+      </w:r>
+      <w:r>
+        <w:rPr>
+          <w:sz w:val="24"/>
+          <w:szCs w:val="24"/>
+        </w:rPr>
+        <w:t>ET_</w:t>
+      </w:r>
+      <w:r>
+        <w:rPr>
+          <w:sz w:val="24"/>
+          <w:szCs w:val="24"/>
+        </w:rPr>
+        <w:t>ITE</w:t>
+      </w:r>
+      <w:r>
+        <w:rPr>
+          <w:sz w:val="24"/>
+          <w:szCs w:val="24"/>
+        </w:rPr>
+        <w:t>M</w:t>
+      </w:r>
+      <w:r>
+        <w:rPr>
+          <w:sz w:val="24"/>
+          <w:szCs w:val="24"/>
+        </w:rPr>
+        <w:t xml:space="preserve"> </w:t>
       </w:r>
       <w:r>
         <w:rPr>
@@ -1492,13 +1566,12 @@
         <w:tab/>
         <w:t xml:space="preserve">= </w:t>
       </w:r>
-      <w:proofErr w:type="gramStart"/>
-      <w:r>
-        <w:rPr>
-          <w:sz w:val="24"/>
-          <w:szCs w:val="24"/>
-        </w:rPr>
-        <w:t>5</w:t>
+      <w:r>
+        <w:rPr>
+          <w:sz w:val="24"/>
+          <w:szCs w:val="24"/>
+        </w:rPr>
+        <w:t>8</w:t>
       </w:r>
       <w:r>
         <w:rPr>
@@ -1507,7 +1580,6 @@
         </w:rPr>
         <w:t>;</w:t>
       </w:r>
-      <w:proofErr w:type="gramEnd"/>
     </w:p>
     <w:p>
       <w:pPr>
@@ -1531,7 +1603,7 @@
           <w:sz w:val="24"/>
           <w:szCs w:val="24"/>
         </w:rPr>
-        <w:t xml:space="preserve">onst char SC_PACKET_REMOVE_OBJ </w:t>
+        <w:t>onst char SC_PACKET_CHAGE_WEAPON</w:t>
       </w:r>
       <w:r>
         <w:rPr>
@@ -1539,199 +1611,8 @@
           <w:szCs w:val="24"/>
         </w:rPr>
         <w:tab/>
-        <w:t xml:space="preserve">= </w:t>
-      </w:r>
-      <w:proofErr w:type="gramStart"/>
-      <w:r>
-        <w:rPr>
-          <w:sz w:val="24"/>
-          <w:szCs w:val="24"/>
-        </w:rPr>
-        <w:t>6</w:t>
-      </w:r>
-      <w:r>
-        <w:rPr>
-          <w:sz w:val="24"/>
-          <w:szCs w:val="24"/>
-        </w:rPr>
-        <w:t>;</w:t>
-      </w:r>
-      <w:proofErr w:type="gramEnd"/>
-    </w:p>
-    <w:p>
-      <w:pPr>
-        <w:pStyle w:val="a5"/>
-        <w:ind w:leftChars="0" w:left="1600"/>
-        <w:rPr>
-          <w:sz w:val="24"/>
-          <w:szCs w:val="24"/>
-        </w:rPr>
-      </w:pPr>
-      <w:r>
-        <w:rPr>
-          <w:sz w:val="24"/>
-          <w:szCs w:val="24"/>
-        </w:rPr>
-        <w:t>const char SC_PACKET_CHANGE_HP</w:t>
-      </w:r>
-      <w:r>
-        <w:rPr>
-          <w:sz w:val="24"/>
-          <w:szCs w:val="24"/>
-        </w:rPr>
-        <w:tab/>
-      </w:r>
-      <w:r>
-        <w:rPr>
-          <w:sz w:val="24"/>
-          <w:szCs w:val="24"/>
-        </w:rPr>
-        <w:tab/>
-        <w:t xml:space="preserve">= </w:t>
-      </w:r>
-      <w:proofErr w:type="gramStart"/>
-      <w:r>
-        <w:rPr>
-          <w:sz w:val="24"/>
-          <w:szCs w:val="24"/>
-        </w:rPr>
-        <w:t>7;</w:t>
-      </w:r>
-      <w:proofErr w:type="gramEnd"/>
-    </w:p>
-    <w:p>
-      <w:pPr>
-        <w:pStyle w:val="a5"/>
-        <w:ind w:leftChars="0" w:left="1600"/>
-        <w:rPr>
-          <w:sz w:val="24"/>
-          <w:szCs w:val="24"/>
-        </w:rPr>
-      </w:pPr>
-      <w:r>
-        <w:rPr>
-          <w:rFonts w:hint="eastAsia"/>
-          <w:sz w:val="24"/>
-          <w:szCs w:val="24"/>
-        </w:rPr>
-        <w:t>c</w:t>
-      </w:r>
-      <w:r>
-        <w:rPr>
-          <w:sz w:val="24"/>
-          <w:szCs w:val="24"/>
-        </w:rPr>
-        <w:t>onst char SC_PACKET_</w:t>
-      </w:r>
-      <w:r>
-        <w:rPr>
-          <w:rFonts w:hint="eastAsia"/>
-          <w:sz w:val="24"/>
-          <w:szCs w:val="24"/>
-        </w:rPr>
-        <w:t>G</w:t>
-      </w:r>
-      <w:r>
-        <w:rPr>
-          <w:sz w:val="24"/>
-          <w:szCs w:val="24"/>
-        </w:rPr>
-        <w:t>ET_</w:t>
-      </w:r>
-      <w:r>
-        <w:rPr>
-          <w:sz w:val="24"/>
-          <w:szCs w:val="24"/>
-        </w:rPr>
-        <w:t>ITE</w:t>
-      </w:r>
-      <w:r>
-        <w:rPr>
-          <w:sz w:val="24"/>
-          <w:szCs w:val="24"/>
-        </w:rPr>
-        <w:t>M</w:t>
-      </w:r>
-      <w:r>
-        <w:rPr>
-          <w:sz w:val="24"/>
-          <w:szCs w:val="24"/>
-        </w:rPr>
-        <w:t xml:space="preserve"> </w:t>
-      </w:r>
-      <w:r>
-        <w:rPr>
-          <w:sz w:val="24"/>
-          <w:szCs w:val="24"/>
-        </w:rPr>
-        <w:tab/>
-      </w:r>
-      <w:r>
-        <w:rPr>
-          <w:sz w:val="24"/>
-          <w:szCs w:val="24"/>
-        </w:rPr>
-        <w:tab/>
-        <w:t xml:space="preserve">= </w:t>
-      </w:r>
-      <w:proofErr w:type="gramStart"/>
-      <w:r>
-        <w:rPr>
-          <w:sz w:val="24"/>
-          <w:szCs w:val="24"/>
-        </w:rPr>
-        <w:t>8</w:t>
-      </w:r>
-      <w:r>
-        <w:rPr>
-          <w:sz w:val="24"/>
-          <w:szCs w:val="24"/>
-        </w:rPr>
-        <w:t>;</w:t>
-      </w:r>
-      <w:proofErr w:type="gramEnd"/>
-    </w:p>
-    <w:p>
-      <w:pPr>
-        <w:pStyle w:val="a5"/>
-        <w:ind w:leftChars="0" w:left="1600"/>
-        <w:rPr>
-          <w:sz w:val="24"/>
-          <w:szCs w:val="24"/>
-        </w:rPr>
-      </w:pPr>
-      <w:r>
-        <w:rPr>
-          <w:rFonts w:hint="eastAsia"/>
-          <w:sz w:val="24"/>
-          <w:szCs w:val="24"/>
-        </w:rPr>
-        <w:t>c</w:t>
-      </w:r>
-      <w:r>
-        <w:rPr>
-          <w:sz w:val="24"/>
-          <w:szCs w:val="24"/>
-        </w:rPr>
-        <w:t>onst char SC_PACKET_CHAGE_WEAPON</w:t>
-      </w:r>
-      <w:r>
-        <w:rPr>
-          <w:sz w:val="24"/>
-          <w:szCs w:val="24"/>
-        </w:rPr>
-        <w:tab/>
-        <w:t xml:space="preserve">= </w:t>
-      </w:r>
-      <w:proofErr w:type="gramStart"/>
-      <w:r>
-        <w:rPr>
-          <w:sz w:val="24"/>
-          <w:szCs w:val="24"/>
-        </w:rPr>
-        <w:t>9;</w:t>
-      </w:r>
-      <w:proofErr w:type="gramEnd"/>
+        <w:t>= 9;</w:t>
+      </w:r>
     </w:p>
     <w:p>
       <w:pPr>
@@ -1810,15 +1691,7 @@
           <w:sz w:val="24"/>
           <w:szCs w:val="24"/>
         </w:rPr>
-        <w:t>cs_packet_</w:t>
-      </w:r>
-      <w:proofErr w:type="gramStart"/>
-      <w:r>
-        <w:rPr>
-          <w:sz w:val="24"/>
-          <w:szCs w:val="24"/>
-        </w:rPr>
-        <w:t>login</w:t>
+        <w:t>cs_packet_login</w:t>
       </w:r>
       <w:proofErr w:type="spellEnd"/>
       <w:r>
@@ -1828,7 +1701,6 @@
         </w:rPr>
         <w:t>{</w:t>
       </w:r>
-      <w:proofErr w:type="gramEnd"/>
     </w:p>
     <w:p>
       <w:pPr>
@@ -1847,7 +1719,6 @@
         <w:t xml:space="preserve">unsigned char </w:t>
       </w:r>
       <w:proofErr w:type="spellStart"/>
-      <w:proofErr w:type="gramStart"/>
       <w:r>
         <w:rPr>
           <w:sz w:val="24"/>
@@ -1863,7 +1734,6 @@
         </w:rPr>
         <w:t>;</w:t>
       </w:r>
-      <w:proofErr w:type="gramEnd"/>
     </w:p>
     <w:p>
       <w:pPr>
@@ -1890,7 +1760,6 @@
         <w:t xml:space="preserve">har </w:t>
       </w:r>
       <w:proofErr w:type="spellStart"/>
-      <w:proofErr w:type="gramStart"/>
       <w:r>
         <w:rPr>
           <w:sz w:val="24"/>
@@ -1906,7 +1775,6 @@
         </w:rPr>
         <w:t>;</w:t>
       </w:r>
-      <w:proofErr w:type="gramEnd"/>
     </w:p>
     <w:p>
       <w:pPr>
@@ -1925,7 +1793,6 @@
         <w:t xml:space="preserve">char </w:t>
       </w:r>
       <w:proofErr w:type="spellStart"/>
-      <w:proofErr w:type="gramStart"/>
       <w:r>
         <w:rPr>
           <w:sz w:val="24"/>
@@ -1956,7 +1823,6 @@
         </w:rPr>
         <w:t>;</w:t>
       </w:r>
-      <w:proofErr w:type="gramEnd"/>
     </w:p>
     <w:p>
       <w:pPr>
@@ -1997,15 +1863,7 @@
           <w:sz w:val="24"/>
           <w:szCs w:val="24"/>
         </w:rPr>
-        <w:t>cs_packet_</w:t>
-      </w:r>
-      <w:proofErr w:type="gramStart"/>
-      <w:r>
-        <w:rPr>
-          <w:sz w:val="24"/>
-          <w:szCs w:val="24"/>
-        </w:rPr>
-        <w:t>move</w:t>
+        <w:t>cs_packet_move</w:t>
       </w:r>
       <w:proofErr w:type="spellEnd"/>
       <w:r>
@@ -2015,7 +1873,6 @@
         </w:rPr>
         <w:t>{</w:t>
       </w:r>
-      <w:proofErr w:type="gramEnd"/>
     </w:p>
     <w:p>
       <w:pPr>
@@ -2034,7 +1891,6 @@
         <w:t xml:space="preserve">unsigned char </w:t>
       </w:r>
       <w:proofErr w:type="spellStart"/>
-      <w:proofErr w:type="gramStart"/>
       <w:r>
         <w:rPr>
           <w:sz w:val="24"/>
@@ -2050,7 +1906,6 @@
         </w:rPr>
         <w:t>;</w:t>
       </w:r>
-      <w:proofErr w:type="gramEnd"/>
     </w:p>
     <w:p>
       <w:pPr>
@@ -2077,7 +1932,6 @@
         <w:t xml:space="preserve">har </w:t>
       </w:r>
       <w:proofErr w:type="spellStart"/>
-      <w:proofErr w:type="gramStart"/>
       <w:r>
         <w:rPr>
           <w:sz w:val="24"/>
@@ -2093,7 +1947,6 @@
         </w:rPr>
         <w:t>;</w:t>
       </w:r>
-      <w:proofErr w:type="gramEnd"/>
     </w:p>
     <w:p>
       <w:pPr>
@@ -2123,15 +1976,7 @@
           <w:sz w:val="24"/>
           <w:szCs w:val="24"/>
         </w:rPr>
-        <w:t xml:space="preserve">x, </w:t>
-      </w:r>
-      <w:proofErr w:type="gramStart"/>
-      <w:r>
-        <w:rPr>
-          <w:sz w:val="24"/>
-          <w:szCs w:val="24"/>
-        </w:rPr>
-        <w:t>y</w:t>
+        <w:t>x, y</w:t>
       </w:r>
       <w:r>
         <w:rPr>
@@ -2140,7 +1985,6 @@
         </w:rPr>
         <w:t>;</w:t>
       </w:r>
-      <w:proofErr w:type="gramEnd"/>
     </w:p>
     <w:p>
       <w:pPr>
@@ -2167,7 +2011,6 @@
         <w:t xml:space="preserve">har </w:t>
       </w:r>
       <w:proofErr w:type="spellStart"/>
-      <w:proofErr w:type="gramStart"/>
       <w:r>
         <w:rPr>
           <w:sz w:val="24"/>
@@ -2183,21 +2026,19 @@
         </w:rPr>
         <w:t>;</w:t>
       </w:r>
-      <w:proofErr w:type="gramEnd"/>
-    </w:p>
-    <w:p>
-      <w:pPr>
-        <w:rPr>
-          <w:sz w:val="24"/>
-          <w:szCs w:val="24"/>
-        </w:rPr>
-      </w:pPr>
-      <w:r>
-        <w:rPr>
-          <w:sz w:val="24"/>
-          <w:szCs w:val="24"/>
-        </w:rPr>
-        <w:lastRenderedPageBreak/>
+    </w:p>
+    <w:p>
+      <w:pPr>
+        <w:rPr>
+          <w:sz w:val="24"/>
+          <w:szCs w:val="24"/>
+        </w:rPr>
+      </w:pPr>
+      <w:r>
+        <w:rPr>
+          <w:sz w:val="24"/>
+          <w:szCs w:val="24"/>
+        </w:rPr>
         <w:tab/>
       </w:r>
       <w:r>
@@ -2249,10 +2090,10 @@
           <w:sz w:val="24"/>
           <w:szCs w:val="24"/>
         </w:rPr>
+        <w:lastRenderedPageBreak/>
         <w:t xml:space="preserve">unsigned char </w:t>
       </w:r>
       <w:proofErr w:type="spellStart"/>
-      <w:proofErr w:type="gramStart"/>
       <w:r>
         <w:rPr>
           <w:sz w:val="24"/>
@@ -2268,7 +2109,6 @@
         </w:rPr>
         <w:t>;</w:t>
       </w:r>
-      <w:proofErr w:type="gramEnd"/>
     </w:p>
     <w:p>
       <w:pPr>
@@ -2295,7 +2135,6 @@
         <w:t xml:space="preserve">har </w:t>
       </w:r>
       <w:proofErr w:type="spellStart"/>
-      <w:proofErr w:type="gramStart"/>
       <w:r>
         <w:rPr>
           <w:sz w:val="24"/>
@@ -2311,7 +2150,6 @@
         </w:rPr>
         <w:t>;</w:t>
       </w:r>
-      <w:proofErr w:type="gramEnd"/>
     </w:p>
     <w:p>
       <w:pPr>
@@ -2343,7 +2181,6 @@
         <w:t xml:space="preserve">char </w:t>
       </w:r>
       <w:proofErr w:type="spellStart"/>
-      <w:proofErr w:type="gramStart"/>
       <w:r>
         <w:rPr>
           <w:sz w:val="24"/>
@@ -2359,7 +2196,6 @@
         </w:rPr>
         <w:t>;</w:t>
       </w:r>
-      <w:proofErr w:type="gramEnd"/>
     </w:p>
     <w:p>
       <w:pPr>
@@ -2414,15 +2250,7 @@
           <w:sz w:val="24"/>
           <w:szCs w:val="24"/>
         </w:rPr>
-        <w:t>cs_packet_shoot_</w:t>
-      </w:r>
-      <w:proofErr w:type="gramStart"/>
-      <w:r>
-        <w:rPr>
-          <w:sz w:val="24"/>
-          <w:szCs w:val="24"/>
-        </w:rPr>
-        <w:t>bullet</w:t>
+        <w:t>cs_packet_shoot_bullet</w:t>
       </w:r>
       <w:proofErr w:type="spellEnd"/>
       <w:r>
@@ -2432,7 +2260,6 @@
         </w:rPr>
         <w:t>{</w:t>
       </w:r>
-      <w:proofErr w:type="gramEnd"/>
     </w:p>
     <w:p>
       <w:pPr>
@@ -2451,7 +2278,6 @@
         <w:t xml:space="preserve">unsigned char </w:t>
       </w:r>
       <w:proofErr w:type="spellStart"/>
-      <w:proofErr w:type="gramStart"/>
       <w:r>
         <w:rPr>
           <w:sz w:val="24"/>
@@ -2467,7 +2293,6 @@
         </w:rPr>
         <w:t>;</w:t>
       </w:r>
-      <w:proofErr w:type="gramEnd"/>
     </w:p>
     <w:p>
       <w:pPr>
@@ -2494,7 +2319,6 @@
         <w:t xml:space="preserve">har </w:t>
       </w:r>
       <w:proofErr w:type="spellStart"/>
-      <w:proofErr w:type="gramStart"/>
       <w:r>
         <w:rPr>
           <w:sz w:val="24"/>
@@ -2510,7 +2334,6 @@
         </w:rPr>
         <w:t>;</w:t>
       </w:r>
-      <w:proofErr w:type="gramEnd"/>
     </w:p>
     <w:p>
       <w:pPr>
@@ -2545,7 +2368,6 @@
         <w:t xml:space="preserve">, </w:t>
       </w:r>
       <w:proofErr w:type="spellStart"/>
-      <w:proofErr w:type="gramStart"/>
       <w:r>
         <w:rPr>
           <w:sz w:val="24"/>
@@ -2561,7 +2383,6 @@
         </w:rPr>
         <w:t>;</w:t>
       </w:r>
-      <w:proofErr w:type="gramEnd"/>
     </w:p>
     <w:p>
       <w:pPr>
@@ -2588,7 +2409,6 @@
         <w:t xml:space="preserve">har </w:t>
       </w:r>
       <w:proofErr w:type="spellStart"/>
-      <w:proofErr w:type="gramStart"/>
       <w:r>
         <w:rPr>
           <w:sz w:val="24"/>
@@ -2604,7 +2424,6 @@
         </w:rPr>
         <w:t>;</w:t>
       </w:r>
-      <w:proofErr w:type="gramEnd"/>
     </w:p>
     <w:p>
       <w:pPr>
@@ -2712,7 +2531,6 @@
         <w:t xml:space="preserve">unsigned char </w:t>
       </w:r>
       <w:proofErr w:type="spellStart"/>
-      <w:proofErr w:type="gramStart"/>
       <w:r>
         <w:rPr>
           <w:sz w:val="24"/>
@@ -2728,7 +2546,6 @@
         </w:rPr>
         <w:t>;</w:t>
       </w:r>
-      <w:proofErr w:type="gramEnd"/>
     </w:p>
     <w:p>
       <w:pPr>
@@ -2755,7 +2572,6 @@
         <w:t xml:space="preserve">har </w:t>
       </w:r>
       <w:proofErr w:type="spellStart"/>
-      <w:proofErr w:type="gramStart"/>
       <w:r>
         <w:rPr>
           <w:sz w:val="24"/>
@@ -2771,7 +2587,6 @@
         </w:rPr>
         <w:t>;</w:t>
       </w:r>
-      <w:proofErr w:type="gramEnd"/>
     </w:p>
     <w:p>
       <w:pPr>
@@ -2790,7 +2605,6 @@
         <w:t xml:space="preserve">char </w:t>
       </w:r>
       <w:proofErr w:type="spellStart"/>
-      <w:proofErr w:type="gramStart"/>
       <w:r>
         <w:rPr>
           <w:sz w:val="24"/>
@@ -2806,7 +2620,6 @@
         </w:rPr>
         <w:t>;</w:t>
       </w:r>
-      <w:proofErr w:type="gramEnd"/>
     </w:p>
     <w:p>
       <w:pPr>
@@ -2899,15 +2712,7 @@
           <w:sz w:val="24"/>
           <w:szCs w:val="24"/>
         </w:rPr>
-        <w:t>sc_packet_login_</w:t>
-      </w:r>
-      <w:proofErr w:type="gramStart"/>
-      <w:r>
-        <w:rPr>
-          <w:sz w:val="24"/>
-          <w:szCs w:val="24"/>
-        </w:rPr>
-        <w:t>ok</w:t>
+        <w:t>sc_packet_login_ok</w:t>
       </w:r>
       <w:proofErr w:type="spellEnd"/>
       <w:r>
@@ -2917,7 +2722,6 @@
         </w:rPr>
         <w:t>{</w:t>
       </w:r>
-      <w:proofErr w:type="gramEnd"/>
     </w:p>
     <w:p>
       <w:pPr>
@@ -2934,17 +2738,8 @@
           <w:szCs w:val="24"/>
         </w:rPr>
         <w:tab/>
-        <w:t xml:space="preserve">unsigned char </w:t>
-      </w:r>
-      <w:proofErr w:type="gramStart"/>
-      <w:r>
-        <w:rPr>
-          <w:sz w:val="24"/>
-          <w:szCs w:val="24"/>
-        </w:rPr>
-        <w:t>size;</w:t>
-      </w:r>
-      <w:proofErr w:type="gramEnd"/>
+        <w:t>unsigned char size;</w:t>
+      </w:r>
     </w:p>
     <w:p>
       <w:pPr>
@@ -2964,7 +2759,6 @@
         <w:t xml:space="preserve">char </w:t>
       </w:r>
       <w:proofErr w:type="spellStart"/>
-      <w:proofErr w:type="gramStart"/>
       <w:r>
         <w:rPr>
           <w:sz w:val="24"/>
@@ -2980,7 +2774,6 @@
         </w:rPr>
         <w:t>;</w:t>
       </w:r>
-      <w:proofErr w:type="gramEnd"/>
     </w:p>
     <w:p>
       <w:pPr>
@@ -3000,7 +2793,6 @@
         <w:t xml:space="preserve">char </w:t>
       </w:r>
       <w:proofErr w:type="spellStart"/>
-      <w:proofErr w:type="gramStart"/>
       <w:r>
         <w:rPr>
           <w:sz w:val="24"/>
@@ -3023,7 +2815,779 @@
         </w:rPr>
         <w:t>;</w:t>
       </w:r>
-      <w:proofErr w:type="gramEnd"/>
+    </w:p>
+    <w:p>
+      <w:pPr>
+        <w:pStyle w:val="a5"/>
+        <w:ind w:leftChars="0" w:left="1600"/>
+        <w:rPr>
+          <w:sz w:val="24"/>
+          <w:szCs w:val="24"/>
+        </w:rPr>
+      </w:pPr>
+      <w:r>
+        <w:rPr>
+          <w:sz w:val="24"/>
+          <w:szCs w:val="24"/>
+        </w:rPr>
+        <w:tab/>
+        <w:t>char x, y;</w:t>
+      </w:r>
+      <w:r>
+        <w:rPr>
+          <w:sz w:val="24"/>
+          <w:szCs w:val="24"/>
+        </w:rPr>
+        <w:tab/>
+      </w:r>
+    </w:p>
+    <w:p>
+      <w:pPr>
+        <w:pStyle w:val="a5"/>
+        <w:ind w:leftChars="0" w:left="1600"/>
+        <w:rPr>
+          <w:sz w:val="24"/>
+          <w:szCs w:val="24"/>
+        </w:rPr>
+      </w:pPr>
+      <w:r>
+        <w:rPr>
+          <w:sz w:val="24"/>
+          <w:szCs w:val="24"/>
+        </w:rPr>
+        <w:t xml:space="preserve">} </w:t>
+      </w:r>
+    </w:p>
+    <w:p>
+      <w:pPr>
+        <w:pStyle w:val="a5"/>
+        <w:ind w:leftChars="0" w:left="1600"/>
+        <w:rPr>
+          <w:sz w:val="24"/>
+          <w:szCs w:val="24"/>
+        </w:rPr>
+      </w:pPr>
+      <w:r>
+        <w:rPr>
+          <w:sz w:val="24"/>
+          <w:szCs w:val="24"/>
+        </w:rPr>
+        <w:lastRenderedPageBreak/>
+        <w:t>struct</w:t>
+      </w:r>
+      <w:r>
+        <w:rPr>
+          <w:sz w:val="24"/>
+          <w:szCs w:val="24"/>
+        </w:rPr>
+        <w:t xml:space="preserve"> </w:t>
+      </w:r>
+      <w:proofErr w:type="spellStart"/>
+      <w:r>
+        <w:rPr>
+          <w:sz w:val="24"/>
+          <w:szCs w:val="24"/>
+        </w:rPr>
+        <w:t>sc_packet_change_scene</w:t>
+      </w:r>
+      <w:proofErr w:type="spellEnd"/>
+      <w:r>
+        <w:rPr>
+          <w:sz w:val="24"/>
+          <w:szCs w:val="24"/>
+        </w:rPr>
+        <w:t xml:space="preserve">{ </w:t>
+      </w:r>
+    </w:p>
+    <w:p>
+      <w:pPr>
+        <w:pStyle w:val="a5"/>
+        <w:ind w:leftChars="0" w:left="1600"/>
+        <w:rPr>
+          <w:sz w:val="24"/>
+          <w:szCs w:val="24"/>
+        </w:rPr>
+      </w:pPr>
+      <w:r>
+        <w:rPr>
+          <w:sz w:val="24"/>
+          <w:szCs w:val="24"/>
+        </w:rPr>
+        <w:tab/>
+        <w:t>unsigned char size;</w:t>
+      </w:r>
+    </w:p>
+    <w:p>
+      <w:pPr>
+        <w:pStyle w:val="a5"/>
+        <w:ind w:leftChars="0" w:left="1600"/>
+        <w:rPr>
+          <w:sz w:val="24"/>
+          <w:szCs w:val="24"/>
+        </w:rPr>
+      </w:pPr>
+      <w:r>
+        <w:rPr>
+          <w:sz w:val="24"/>
+          <w:szCs w:val="24"/>
+        </w:rPr>
+        <w:tab/>
+        <w:t xml:space="preserve">char </w:t>
+      </w:r>
+      <w:proofErr w:type="spellStart"/>
+      <w:r>
+        <w:rPr>
+          <w:sz w:val="24"/>
+          <w:szCs w:val="24"/>
+        </w:rPr>
+        <w:t>packetType</w:t>
+      </w:r>
+      <w:proofErr w:type="spellEnd"/>
+      <w:r>
+        <w:rPr>
+          <w:sz w:val="24"/>
+          <w:szCs w:val="24"/>
+        </w:rPr>
+        <w:t>;</w:t>
+      </w:r>
+    </w:p>
+    <w:p>
+      <w:pPr>
+        <w:pStyle w:val="a5"/>
+        <w:ind w:leftChars="0" w:left="1600"/>
+        <w:rPr>
+          <w:sz w:val="24"/>
+          <w:szCs w:val="24"/>
+        </w:rPr>
+      </w:pPr>
+      <w:r>
+        <w:rPr>
+          <w:sz w:val="24"/>
+          <w:szCs w:val="24"/>
+        </w:rPr>
+        <w:tab/>
+        <w:t xml:space="preserve">char </w:t>
+      </w:r>
+      <w:proofErr w:type="spellStart"/>
+      <w:r>
+        <w:rPr>
+          <w:sz w:val="24"/>
+          <w:szCs w:val="24"/>
+        </w:rPr>
+        <w:t>sceneNum</w:t>
+      </w:r>
+      <w:proofErr w:type="spellEnd"/>
+      <w:r>
+        <w:rPr>
+          <w:sz w:val="24"/>
+          <w:szCs w:val="24"/>
+        </w:rPr>
+        <w:t>;</w:t>
+      </w:r>
+    </w:p>
+    <w:p>
+      <w:pPr>
+        <w:pStyle w:val="a5"/>
+        <w:ind w:leftChars="0" w:left="1600"/>
+        <w:rPr>
+          <w:sz w:val="24"/>
+          <w:szCs w:val="24"/>
+        </w:rPr>
+      </w:pPr>
+      <w:r>
+        <w:rPr>
+          <w:sz w:val="24"/>
+          <w:szCs w:val="24"/>
+        </w:rPr>
+        <w:t xml:space="preserve">} </w:t>
+      </w:r>
+    </w:p>
+    <w:p>
+      <w:pPr>
+        <w:pStyle w:val="a5"/>
+        <w:ind w:leftChars="0" w:left="1600"/>
+        <w:rPr>
+          <w:sz w:val="24"/>
+          <w:szCs w:val="24"/>
+        </w:rPr>
+      </w:pPr>
+      <w:r>
+        <w:rPr>
+          <w:sz w:val="24"/>
+          <w:szCs w:val="24"/>
+        </w:rPr>
+        <w:t>struct</w:t>
+      </w:r>
+      <w:r>
+        <w:rPr>
+          <w:sz w:val="24"/>
+          <w:szCs w:val="24"/>
+        </w:rPr>
+        <w:t xml:space="preserve"> </w:t>
+      </w:r>
+      <w:proofErr w:type="spellStart"/>
+      <w:r>
+        <w:rPr>
+          <w:sz w:val="24"/>
+          <w:szCs w:val="24"/>
+        </w:rPr>
+        <w:t>sc_packet_</w:t>
+      </w:r>
+      <w:r>
+        <w:rPr>
+          <w:rFonts w:hint="eastAsia"/>
+          <w:sz w:val="24"/>
+          <w:szCs w:val="24"/>
+        </w:rPr>
+        <w:t>o</w:t>
+      </w:r>
+      <w:r>
+        <w:rPr>
+          <w:sz w:val="24"/>
+          <w:szCs w:val="24"/>
+        </w:rPr>
+        <w:t>bj</w:t>
+      </w:r>
+      <w:r>
+        <w:rPr>
+          <w:sz w:val="24"/>
+          <w:szCs w:val="24"/>
+        </w:rPr>
+        <w:t>_move</w:t>
+      </w:r>
+      <w:proofErr w:type="spellEnd"/>
+      <w:r>
+        <w:rPr>
+          <w:sz w:val="24"/>
+          <w:szCs w:val="24"/>
+        </w:rPr>
+        <w:t>{</w:t>
+      </w:r>
+    </w:p>
+    <w:p>
+      <w:pPr>
+        <w:pStyle w:val="a5"/>
+        <w:ind w:leftChars="0" w:left="1600"/>
+        <w:rPr>
+          <w:sz w:val="24"/>
+          <w:szCs w:val="24"/>
+        </w:rPr>
+      </w:pPr>
+      <w:r>
+        <w:rPr>
+          <w:sz w:val="24"/>
+          <w:szCs w:val="24"/>
+        </w:rPr>
+        <w:tab/>
+        <w:t>unsigned char size;</w:t>
+      </w:r>
+    </w:p>
+    <w:p>
+      <w:pPr>
+        <w:pStyle w:val="a5"/>
+        <w:ind w:leftChars="0" w:left="1600"/>
+        <w:rPr>
+          <w:sz w:val="24"/>
+          <w:szCs w:val="24"/>
+        </w:rPr>
+      </w:pPr>
+      <w:r>
+        <w:rPr>
+          <w:sz w:val="24"/>
+          <w:szCs w:val="24"/>
+        </w:rPr>
+        <w:tab/>
+        <w:t xml:space="preserve">char </w:t>
+      </w:r>
+      <w:proofErr w:type="spellStart"/>
+      <w:r>
+        <w:rPr>
+          <w:sz w:val="24"/>
+          <w:szCs w:val="24"/>
+        </w:rPr>
+        <w:t>packetType</w:t>
+      </w:r>
+      <w:proofErr w:type="spellEnd"/>
+      <w:r>
+        <w:rPr>
+          <w:sz w:val="24"/>
+          <w:szCs w:val="24"/>
+        </w:rPr>
+        <w:t>;</w:t>
+      </w:r>
+    </w:p>
+    <w:p>
+      <w:pPr>
+        <w:pStyle w:val="a5"/>
+        <w:ind w:leftChars="0" w:left="1600"/>
+        <w:rPr>
+          <w:sz w:val="24"/>
+          <w:szCs w:val="24"/>
+        </w:rPr>
+      </w:pPr>
+      <w:r>
+        <w:rPr>
+          <w:sz w:val="24"/>
+          <w:szCs w:val="24"/>
+        </w:rPr>
+        <w:tab/>
+        <w:t xml:space="preserve">char </w:t>
+      </w:r>
+      <w:proofErr w:type="spellStart"/>
+      <w:r>
+        <w:rPr>
+          <w:sz w:val="24"/>
+          <w:szCs w:val="24"/>
+        </w:rPr>
+        <w:t>objectID</w:t>
+      </w:r>
+      <w:proofErr w:type="spellEnd"/>
+      <w:r>
+        <w:rPr>
+          <w:sz w:val="24"/>
+          <w:szCs w:val="24"/>
+        </w:rPr>
+        <w:t>;</w:t>
+      </w:r>
+    </w:p>
+    <w:p>
+      <w:pPr>
+        <w:pStyle w:val="a5"/>
+        <w:ind w:leftChars="0" w:left="1600"/>
+        <w:rPr>
+          <w:sz w:val="24"/>
+          <w:szCs w:val="24"/>
+        </w:rPr>
+      </w:pPr>
+      <w:r>
+        <w:rPr>
+          <w:sz w:val="24"/>
+          <w:szCs w:val="24"/>
+        </w:rPr>
+        <w:tab/>
+        <w:t xml:space="preserve">char </w:t>
+      </w:r>
+      <w:proofErr w:type="spellStart"/>
+      <w:r>
+        <w:rPr>
+          <w:sz w:val="24"/>
+          <w:szCs w:val="24"/>
+        </w:rPr>
+        <w:t>lookDir</w:t>
+      </w:r>
+      <w:proofErr w:type="spellEnd"/>
+      <w:r>
+        <w:rPr>
+          <w:sz w:val="24"/>
+          <w:szCs w:val="24"/>
+        </w:rPr>
+        <w:t>;</w:t>
+      </w:r>
+    </w:p>
+    <w:p>
+      <w:pPr>
+        <w:pStyle w:val="a5"/>
+        <w:ind w:leftChars="0" w:left="1600"/>
+        <w:rPr>
+          <w:sz w:val="24"/>
+          <w:szCs w:val="24"/>
+        </w:rPr>
+      </w:pPr>
+      <w:r>
+        <w:rPr>
+          <w:sz w:val="24"/>
+          <w:szCs w:val="24"/>
+        </w:rPr>
+        <w:tab/>
+        <w:t>char x, y;</w:t>
+      </w:r>
+      <w:r>
+        <w:rPr>
+          <w:sz w:val="24"/>
+          <w:szCs w:val="24"/>
+        </w:rPr>
+        <w:tab/>
+      </w:r>
+    </w:p>
+    <w:p>
+      <w:pPr>
+        <w:pStyle w:val="a5"/>
+        <w:ind w:leftChars="0" w:left="1600"/>
+        <w:rPr>
+          <w:sz w:val="24"/>
+          <w:szCs w:val="24"/>
+        </w:rPr>
+      </w:pPr>
+      <w:r>
+        <w:rPr>
+          <w:sz w:val="24"/>
+          <w:szCs w:val="24"/>
+        </w:rPr>
+        <w:t>}</w:t>
+      </w:r>
+    </w:p>
+    <w:p>
+      <w:pPr>
+        <w:pStyle w:val="a5"/>
+        <w:ind w:leftChars="0" w:left="1600"/>
+        <w:rPr>
+          <w:sz w:val="24"/>
+          <w:szCs w:val="24"/>
+        </w:rPr>
+      </w:pPr>
+      <w:r>
+        <w:rPr>
+          <w:sz w:val="24"/>
+          <w:szCs w:val="24"/>
+        </w:rPr>
+        <w:t>struct</w:t>
+      </w:r>
+      <w:r>
+        <w:rPr>
+          <w:sz w:val="24"/>
+          <w:szCs w:val="24"/>
+        </w:rPr>
+        <w:t xml:space="preserve"> </w:t>
+      </w:r>
+      <w:proofErr w:type="spellStart"/>
+      <w:r>
+        <w:rPr>
+          <w:sz w:val="24"/>
+          <w:szCs w:val="24"/>
+        </w:rPr>
+        <w:t>sc_packet_</w:t>
+      </w:r>
+      <w:r>
+        <w:rPr>
+          <w:sz w:val="24"/>
+          <w:szCs w:val="24"/>
+        </w:rPr>
+        <w:t>player_state</w:t>
+      </w:r>
+      <w:proofErr w:type="spellEnd"/>
+      <w:r>
+        <w:rPr>
+          <w:sz w:val="24"/>
+          <w:szCs w:val="24"/>
+        </w:rPr>
+        <w:t>{</w:t>
+      </w:r>
+    </w:p>
+    <w:p>
+      <w:pPr>
+        <w:pStyle w:val="a5"/>
+        <w:ind w:leftChars="0" w:left="1600"/>
+        <w:rPr>
+          <w:sz w:val="24"/>
+          <w:szCs w:val="24"/>
+        </w:rPr>
+      </w:pPr>
+      <w:r>
+        <w:rPr>
+          <w:sz w:val="24"/>
+          <w:szCs w:val="24"/>
+        </w:rPr>
+        <w:tab/>
+        <w:t>unsigned char size;</w:t>
+      </w:r>
+    </w:p>
+    <w:p>
+      <w:pPr>
+        <w:pStyle w:val="a5"/>
+        <w:ind w:leftChars="0" w:left="1600"/>
+        <w:rPr>
+          <w:sz w:val="24"/>
+          <w:szCs w:val="24"/>
+        </w:rPr>
+      </w:pPr>
+      <w:r>
+        <w:rPr>
+          <w:sz w:val="24"/>
+          <w:szCs w:val="24"/>
+        </w:rPr>
+        <w:tab/>
+        <w:t xml:space="preserve">char </w:t>
+      </w:r>
+      <w:proofErr w:type="spellStart"/>
+      <w:r>
+        <w:rPr>
+          <w:sz w:val="24"/>
+          <w:szCs w:val="24"/>
+        </w:rPr>
+        <w:t>packetType</w:t>
+      </w:r>
+      <w:proofErr w:type="spellEnd"/>
+      <w:r>
+        <w:rPr>
+          <w:sz w:val="24"/>
+          <w:szCs w:val="24"/>
+        </w:rPr>
+        <w:t>;</w:t>
+      </w:r>
+    </w:p>
+    <w:p>
+      <w:pPr>
+        <w:pStyle w:val="a5"/>
+        <w:ind w:leftChars="0" w:left="1600"/>
+        <w:rPr>
+          <w:sz w:val="24"/>
+          <w:szCs w:val="24"/>
+        </w:rPr>
+      </w:pPr>
+      <w:r>
+        <w:rPr>
+          <w:sz w:val="24"/>
+          <w:szCs w:val="24"/>
+        </w:rPr>
+        <w:tab/>
+        <w:t xml:space="preserve">char </w:t>
+      </w:r>
+      <w:proofErr w:type="spellStart"/>
+      <w:r>
+        <w:rPr>
+          <w:sz w:val="24"/>
+          <w:szCs w:val="24"/>
+        </w:rPr>
+        <w:t>objectID</w:t>
+      </w:r>
+      <w:proofErr w:type="spellEnd"/>
+      <w:r>
+        <w:rPr>
+          <w:sz w:val="24"/>
+          <w:szCs w:val="24"/>
+        </w:rPr>
+        <w:t>;</w:t>
+      </w:r>
+    </w:p>
+    <w:p>
+      <w:pPr>
+        <w:pStyle w:val="a5"/>
+        <w:ind w:leftChars="0" w:left="1600"/>
+        <w:rPr>
+          <w:sz w:val="24"/>
+          <w:szCs w:val="24"/>
+        </w:rPr>
+      </w:pPr>
+      <w:r>
+        <w:rPr>
+          <w:sz w:val="24"/>
+          <w:szCs w:val="24"/>
+        </w:rPr>
+        <w:tab/>
+        <w:t xml:space="preserve">char </w:t>
+      </w:r>
+      <w:proofErr w:type="spellStart"/>
+      <w:r>
+        <w:rPr>
+          <w:sz w:val="24"/>
+          <w:szCs w:val="24"/>
+        </w:rPr>
+        <w:t>playerState</w:t>
+      </w:r>
+      <w:proofErr w:type="spellEnd"/>
+      <w:r>
+        <w:rPr>
+          <w:sz w:val="24"/>
+          <w:szCs w:val="24"/>
+        </w:rPr>
+        <w:t>;</w:t>
+      </w:r>
+    </w:p>
+    <w:p>
+      <w:pPr>
+        <w:pStyle w:val="a5"/>
+        <w:ind w:leftChars="0" w:left="1600"/>
+        <w:rPr>
+          <w:sz w:val="24"/>
+          <w:szCs w:val="24"/>
+        </w:rPr>
+      </w:pPr>
+      <w:r>
+        <w:rPr>
+          <w:sz w:val="24"/>
+          <w:szCs w:val="24"/>
+        </w:rPr>
+        <w:t>}</w:t>
+      </w:r>
+    </w:p>
+    <w:p>
+      <w:pPr>
+        <w:pStyle w:val="a5"/>
+        <w:ind w:leftChars="0" w:left="1600"/>
+        <w:rPr>
+          <w:sz w:val="24"/>
+          <w:szCs w:val="24"/>
+        </w:rPr>
+      </w:pPr>
+    </w:p>
+    <w:p>
+      <w:pPr>
+        <w:pStyle w:val="a5"/>
+        <w:ind w:leftChars="0" w:left="1600"/>
+        <w:rPr>
+          <w:sz w:val="24"/>
+          <w:szCs w:val="24"/>
+        </w:rPr>
+      </w:pPr>
+      <w:r>
+        <w:rPr>
+          <w:sz w:val="24"/>
+          <w:szCs w:val="24"/>
+        </w:rPr>
+        <w:t>struct</w:t>
+      </w:r>
+      <w:r>
+        <w:rPr>
+          <w:sz w:val="24"/>
+          <w:szCs w:val="24"/>
+        </w:rPr>
+        <w:t xml:space="preserve"> </w:t>
+      </w:r>
+      <w:proofErr w:type="spellStart"/>
+      <w:r>
+        <w:rPr>
+          <w:sz w:val="24"/>
+          <w:szCs w:val="24"/>
+        </w:rPr>
+        <w:t>sc_packet_put_obj</w:t>
+      </w:r>
+      <w:proofErr w:type="spellEnd"/>
+      <w:r>
+        <w:rPr>
+          <w:sz w:val="24"/>
+          <w:szCs w:val="24"/>
+        </w:rPr>
+        <w:t xml:space="preserve"> {</w:t>
+      </w:r>
+    </w:p>
+    <w:p>
+      <w:pPr>
+        <w:pStyle w:val="a5"/>
+        <w:ind w:leftChars="0" w:left="1600"/>
+        <w:rPr>
+          <w:sz w:val="24"/>
+          <w:szCs w:val="24"/>
+        </w:rPr>
+      </w:pPr>
+      <w:r>
+        <w:rPr>
+          <w:sz w:val="24"/>
+          <w:szCs w:val="24"/>
+        </w:rPr>
+        <w:tab/>
+        <w:t>unsigned char size;</w:t>
+      </w:r>
+    </w:p>
+    <w:p>
+      <w:pPr>
+        <w:pStyle w:val="a5"/>
+        <w:ind w:leftChars="0" w:left="1600"/>
+        <w:rPr>
+          <w:sz w:val="24"/>
+          <w:szCs w:val="24"/>
+        </w:rPr>
+      </w:pPr>
+      <w:r>
+        <w:rPr>
+          <w:sz w:val="24"/>
+          <w:szCs w:val="24"/>
+        </w:rPr>
+        <w:tab/>
+        <w:t xml:space="preserve">char </w:t>
+      </w:r>
+      <w:proofErr w:type="spellStart"/>
+      <w:r>
+        <w:rPr>
+          <w:sz w:val="24"/>
+          <w:szCs w:val="24"/>
+        </w:rPr>
+        <w:t>packetType</w:t>
+      </w:r>
+      <w:proofErr w:type="spellEnd"/>
+      <w:r>
+        <w:rPr>
+          <w:sz w:val="24"/>
+          <w:szCs w:val="24"/>
+        </w:rPr>
+        <w:t>;</w:t>
+      </w:r>
+    </w:p>
+    <w:p>
+      <w:pPr>
+        <w:pStyle w:val="a5"/>
+        <w:ind w:leftChars="0" w:left="1600"/>
+        <w:rPr>
+          <w:sz w:val="24"/>
+          <w:szCs w:val="24"/>
+        </w:rPr>
+      </w:pPr>
+      <w:r>
+        <w:rPr>
+          <w:sz w:val="24"/>
+          <w:szCs w:val="24"/>
+        </w:rPr>
+        <w:tab/>
+        <w:t xml:space="preserve">char </w:t>
+      </w:r>
+      <w:proofErr w:type="spellStart"/>
+      <w:r>
+        <w:rPr>
+          <w:sz w:val="24"/>
+          <w:szCs w:val="24"/>
+        </w:rPr>
+        <w:t>object</w:t>
+      </w:r>
+      <w:r>
+        <w:rPr>
+          <w:sz w:val="24"/>
+          <w:szCs w:val="24"/>
+        </w:rPr>
+        <w:t>ID</w:t>
+      </w:r>
+      <w:proofErr w:type="spellEnd"/>
+      <w:r>
+        <w:rPr>
+          <w:sz w:val="24"/>
+          <w:szCs w:val="24"/>
+        </w:rPr>
+        <w:t>;</w:t>
+      </w:r>
+    </w:p>
+    <w:p>
+      <w:pPr>
+        <w:pStyle w:val="a5"/>
+        <w:ind w:leftChars="0" w:left="1600"/>
+        <w:rPr>
+          <w:sz w:val="24"/>
+          <w:szCs w:val="24"/>
+        </w:rPr>
+      </w:pPr>
+      <w:r>
+        <w:rPr>
+          <w:sz w:val="24"/>
+          <w:szCs w:val="24"/>
+        </w:rPr>
+        <w:tab/>
+        <w:t>char sprite;</w:t>
+      </w:r>
+    </w:p>
+    <w:p>
+      <w:pPr>
+        <w:pStyle w:val="a5"/>
+        <w:ind w:leftChars="0" w:left="1600"/>
+        <w:rPr>
+          <w:sz w:val="24"/>
+          <w:szCs w:val="24"/>
+        </w:rPr>
+      </w:pPr>
+      <w:r>
+        <w:rPr>
+          <w:sz w:val="24"/>
+          <w:szCs w:val="24"/>
+        </w:rPr>
+        <w:tab/>
+        <w:t>char x, y;</w:t>
+      </w:r>
     </w:p>
     <w:p>
       <w:pPr>
@@ -3041,17 +3605,8 @@
         </w:rPr>
         <w:lastRenderedPageBreak/>
         <w:tab/>
-        <w:t xml:space="preserve">char x, </w:t>
-      </w:r>
-      <w:proofErr w:type="gramStart"/>
-      <w:r>
-        <w:rPr>
-          <w:sz w:val="24"/>
-          <w:szCs w:val="24"/>
-        </w:rPr>
-        <w:t>y;</w:t>
-      </w:r>
-      <w:proofErr w:type="gramEnd"/>
+        <w:t>unsigned char width, height;</w:t>
+      </w:r>
       <w:r>
         <w:rPr>
           <w:sz w:val="24"/>
@@ -3074,7 +3629,14 @@
           <w:sz w:val="24"/>
           <w:szCs w:val="24"/>
         </w:rPr>
-        <w:t xml:space="preserve">} </w:t>
+        <w:t>}</w:t>
+      </w:r>
+      <w:r>
+        <w:rPr>
+          <w:sz w:val="24"/>
+          <w:szCs w:val="24"/>
+        </w:rPr>
+        <w:tab/>
       </w:r>
     </w:p>
     <w:p>
@@ -3106,31 +3668,15 @@
           <w:sz w:val="24"/>
           <w:szCs w:val="24"/>
         </w:rPr>
-        <w:t>sc_packet_change_</w:t>
-      </w:r>
-      <w:proofErr w:type="gramStart"/>
-      <w:r>
-        <w:rPr>
-          <w:sz w:val="24"/>
-          <w:szCs w:val="24"/>
-        </w:rPr>
-        <w:t>scene</w:t>
-      </w:r>
-      <w:proofErr w:type="spellEnd"/>
-      <w:r>
-        <w:rPr>
-          <w:sz w:val="24"/>
-          <w:szCs w:val="24"/>
-        </w:rPr>
-        <w:t>{</w:t>
-      </w:r>
-      <w:proofErr w:type="gramEnd"/>
-      <w:r>
-        <w:rPr>
-          <w:sz w:val="24"/>
-          <w:szCs w:val="24"/>
-        </w:rPr>
-        <w:t xml:space="preserve"> </w:t>
+        <w:t>sc_packet_remove_obj</w:t>
+      </w:r>
+      <w:proofErr w:type="spellEnd"/>
+      <w:r>
+        <w:rPr>
+          <w:sz w:val="24"/>
+          <w:szCs w:val="24"/>
+        </w:rPr>
+        <w:t xml:space="preserve"> {</w:t>
       </w:r>
     </w:p>
     <w:p>
@@ -3148,17 +3694,8 @@
           <w:szCs w:val="24"/>
         </w:rPr>
         <w:tab/>
-        <w:t xml:space="preserve">unsigned char </w:t>
-      </w:r>
-      <w:proofErr w:type="gramStart"/>
-      <w:r>
-        <w:rPr>
-          <w:sz w:val="24"/>
-          <w:szCs w:val="24"/>
-        </w:rPr>
-        <w:t>size;</w:t>
-      </w:r>
-      <w:proofErr w:type="gramEnd"/>
+        <w:t>unsigned char size;</w:t>
+      </w:r>
     </w:p>
     <w:p>
       <w:pPr>
@@ -3178,7 +3715,6 @@
         <w:t xml:space="preserve">char </w:t>
       </w:r>
       <w:proofErr w:type="spellStart"/>
-      <w:proofErr w:type="gramStart"/>
       <w:r>
         <w:rPr>
           <w:sz w:val="24"/>
@@ -3194,7 +3730,6 @@
         </w:rPr>
         <w:t>;</w:t>
       </w:r>
-      <w:proofErr w:type="gramEnd"/>
     </w:p>
     <w:p>
       <w:pPr>
@@ -3214,13 +3749,12 @@
         <w:t xml:space="preserve">char </w:t>
       </w:r>
       <w:proofErr w:type="spellStart"/>
-      <w:proofErr w:type="gramStart"/>
-      <w:r>
-        <w:rPr>
-          <w:sz w:val="24"/>
-          <w:szCs w:val="24"/>
-        </w:rPr>
-        <w:t>sceneNum</w:t>
+      <w:r>
+        <w:rPr>
+          <w:sz w:val="24"/>
+          <w:szCs w:val="24"/>
+        </w:rPr>
+        <w:t>objectID</w:t>
       </w:r>
       <w:proofErr w:type="spellEnd"/>
       <w:r>
@@ -3230,23 +3764,21 @@
         </w:rPr>
         <w:t>;</w:t>
       </w:r>
-      <w:proofErr w:type="gramEnd"/>
-    </w:p>
-    <w:p>
-      <w:pPr>
-        <w:pStyle w:val="a5"/>
-        <w:ind w:leftChars="0" w:left="1600"/>
-        <w:rPr>
-          <w:sz w:val="24"/>
-          <w:szCs w:val="24"/>
-        </w:rPr>
-      </w:pPr>
-      <w:r>
-        <w:rPr>
-          <w:sz w:val="24"/>
-          <w:szCs w:val="24"/>
-        </w:rPr>
-        <w:t xml:space="preserve">} </w:t>
+    </w:p>
+    <w:p>
+      <w:pPr>
+        <w:ind w:left="800" w:firstLine="800"/>
+        <w:rPr>
+          <w:sz w:val="24"/>
+          <w:szCs w:val="24"/>
+        </w:rPr>
+      </w:pPr>
+      <w:r>
+        <w:rPr>
+          <w:sz w:val="24"/>
+          <w:szCs w:val="24"/>
+        </w:rPr>
+        <w:t>}</w:t>
       </w:r>
     </w:p>
     <w:p>
@@ -3282,43 +3814,19 @@
       </w:r>
       <w:r>
         <w:rPr>
-          <w:rFonts w:hint="eastAsia"/>
-          <w:sz w:val="24"/>
-          <w:szCs w:val="24"/>
-        </w:rPr>
-        <w:t>o</w:t>
-      </w:r>
-      <w:r>
-        <w:rPr>
-          <w:sz w:val="24"/>
-          <w:szCs w:val="24"/>
-        </w:rPr>
-        <w:t>bj</w:t>
-      </w:r>
-      <w:r>
-        <w:rPr>
-          <w:sz w:val="24"/>
-          <w:szCs w:val="24"/>
-        </w:rPr>
-        <w:t>_</w:t>
-      </w:r>
-      <w:proofErr w:type="gramStart"/>
-      <w:r>
-        <w:rPr>
-          <w:sz w:val="24"/>
-          <w:szCs w:val="24"/>
-        </w:rPr>
-        <w:t>move</w:t>
-      </w:r>
-      <w:proofErr w:type="spellEnd"/>
-      <w:r>
-        <w:rPr>
-          <w:sz w:val="24"/>
-          <w:szCs w:val="24"/>
-        </w:rPr>
-        <w:t>{</w:t>
-      </w:r>
-      <w:proofErr w:type="gramEnd"/>
+          <w:sz w:val="24"/>
+          <w:szCs w:val="24"/>
+        </w:rPr>
+        <w:t>change_hp</w:t>
+      </w:r>
+      <w:proofErr w:type="spellEnd"/>
+      <w:r>
+        <w:rPr>
+          <w:sz w:val="24"/>
+          <w:szCs w:val="24"/>
+        </w:rPr>
+        <w:t xml:space="preserve"> {</w:t>
+      </w:r>
     </w:p>
     <w:p>
       <w:pPr>
@@ -3335,17 +3843,8 @@
           <w:szCs w:val="24"/>
         </w:rPr>
         <w:tab/>
-        <w:t xml:space="preserve">unsigned char </w:t>
-      </w:r>
-      <w:proofErr w:type="gramStart"/>
-      <w:r>
-        <w:rPr>
-          <w:sz w:val="24"/>
-          <w:szCs w:val="24"/>
-        </w:rPr>
-        <w:t>size;</w:t>
-      </w:r>
-      <w:proofErr w:type="gramEnd"/>
+        <w:t>unsigned char size;</w:t>
+      </w:r>
     </w:p>
     <w:p>
       <w:pPr>
@@ -3365,7 +3864,6 @@
         <w:t xml:space="preserve">char </w:t>
       </w:r>
       <w:proofErr w:type="spellStart"/>
-      <w:proofErr w:type="gramStart"/>
       <w:r>
         <w:rPr>
           <w:sz w:val="24"/>
@@ -3381,7 +3879,6 @@
         </w:rPr>
         <w:t>;</w:t>
       </w:r>
-      <w:proofErr w:type="gramEnd"/>
     </w:p>
     <w:p>
       <w:pPr>
@@ -3401,13 +3898,19 @@
         <w:t xml:space="preserve">char </w:t>
       </w:r>
       <w:proofErr w:type="spellStart"/>
-      <w:proofErr w:type="gramStart"/>
-      <w:r>
-        <w:rPr>
-          <w:sz w:val="24"/>
-          <w:szCs w:val="24"/>
-        </w:rPr>
-        <w:t>objectID</w:t>
+      <w:r>
+        <w:rPr>
+          <w:sz w:val="24"/>
+          <w:szCs w:val="24"/>
+        </w:rPr>
+        <w:t>player</w:t>
+      </w:r>
+      <w:r>
+        <w:rPr>
+          <w:sz w:val="24"/>
+          <w:szCs w:val="24"/>
+        </w:rPr>
+        <w:t>ID</w:t>
       </w:r>
       <w:proofErr w:type="spellEnd"/>
       <w:r>
@@ -3417,7 +3920,133 @@
         </w:rPr>
         <w:t>;</w:t>
       </w:r>
-      <w:proofErr w:type="gramEnd"/>
+    </w:p>
+    <w:p>
+      <w:pPr>
+        <w:pStyle w:val="a5"/>
+        <w:ind w:leftChars="0" w:left="1600"/>
+        <w:rPr>
+          <w:sz w:val="24"/>
+          <w:szCs w:val="24"/>
+        </w:rPr>
+      </w:pPr>
+      <w:r>
+        <w:rPr>
+          <w:sz w:val="24"/>
+          <w:szCs w:val="24"/>
+        </w:rPr>
+        <w:tab/>
+      </w:r>
+      <w:r>
+        <w:rPr>
+          <w:sz w:val="24"/>
+          <w:szCs w:val="24"/>
+        </w:rPr>
+        <w:t xml:space="preserve">unsigned char </w:t>
+      </w:r>
+      <w:r>
+        <w:rPr>
+          <w:sz w:val="24"/>
+          <w:szCs w:val="24"/>
+        </w:rPr>
+        <w:t>hp</w:t>
+      </w:r>
+      <w:r>
+        <w:rPr>
+          <w:sz w:val="24"/>
+          <w:szCs w:val="24"/>
+        </w:rPr>
+        <w:t>;</w:t>
+      </w:r>
+    </w:p>
+    <w:p>
+      <w:pPr>
+        <w:pStyle w:val="a5"/>
+        <w:ind w:leftChars="0" w:left="1600"/>
+        <w:rPr>
+          <w:sz w:val="24"/>
+          <w:szCs w:val="24"/>
+        </w:rPr>
+      </w:pPr>
+      <w:r>
+        <w:rPr>
+          <w:sz w:val="24"/>
+          <w:szCs w:val="24"/>
+        </w:rPr>
+        <w:t>}</w:t>
+      </w:r>
+    </w:p>
+    <w:p>
+      <w:pPr>
+        <w:pStyle w:val="a5"/>
+        <w:ind w:leftChars="0" w:left="1600"/>
+        <w:rPr>
+          <w:sz w:val="24"/>
+          <w:szCs w:val="24"/>
+        </w:rPr>
+      </w:pPr>
+      <w:r>
+        <w:rPr>
+          <w:sz w:val="24"/>
+          <w:szCs w:val="24"/>
+        </w:rPr>
+        <w:t>struct</w:t>
+      </w:r>
+      <w:r>
+        <w:rPr>
+          <w:sz w:val="24"/>
+          <w:szCs w:val="24"/>
+        </w:rPr>
+        <w:t xml:space="preserve"> </w:t>
+      </w:r>
+      <w:proofErr w:type="spellStart"/>
+      <w:r>
+        <w:rPr>
+          <w:sz w:val="24"/>
+          <w:szCs w:val="24"/>
+        </w:rPr>
+        <w:t>sc_packet_</w:t>
+      </w:r>
+      <w:r>
+        <w:rPr>
+          <w:sz w:val="24"/>
+          <w:szCs w:val="24"/>
+        </w:rPr>
+        <w:t>get_</w:t>
+      </w:r>
+      <w:r>
+        <w:rPr>
+          <w:sz w:val="24"/>
+          <w:szCs w:val="24"/>
+        </w:rPr>
+        <w:t>item</w:t>
+      </w:r>
+      <w:proofErr w:type="spellEnd"/>
+      <w:r>
+        <w:rPr>
+          <w:sz w:val="24"/>
+          <w:szCs w:val="24"/>
+        </w:rPr>
+        <w:t xml:space="preserve"> {</w:t>
+      </w:r>
+    </w:p>
+    <w:p>
+      <w:pPr>
+        <w:pStyle w:val="a5"/>
+        <w:ind w:leftChars="0" w:left="1600"/>
+        <w:rPr>
+          <w:sz w:val="24"/>
+          <w:szCs w:val="24"/>
+        </w:rPr>
+      </w:pPr>
+      <w:r>
+        <w:rPr>
+          <w:sz w:val="24"/>
+          <w:szCs w:val="24"/>
+        </w:rPr>
+        <w:tab/>
+        <w:t>unsigned char size;</w:t>
+      </w:r>
     </w:p>
     <w:p>
       <w:pPr>
@@ -3437,13 +4066,12 @@
         <w:t xml:space="preserve">char </w:t>
       </w:r>
       <w:proofErr w:type="spellStart"/>
-      <w:proofErr w:type="gramStart"/>
-      <w:r>
-        <w:rPr>
-          <w:sz w:val="24"/>
-          <w:szCs w:val="24"/>
-        </w:rPr>
-        <w:t>lookDir</w:t>
+      <w:r>
+        <w:rPr>
+          <w:sz w:val="24"/>
+          <w:szCs w:val="24"/>
+        </w:rPr>
+        <w:t>packetType</w:t>
       </w:r>
       <w:proofErr w:type="spellEnd"/>
       <w:r>
@@ -3453,151 +4081,23 @@
         </w:rPr>
         <w:t>;</w:t>
       </w:r>
-      <w:proofErr w:type="gramEnd"/>
-    </w:p>
-    <w:p>
-      <w:pPr>
-        <w:pStyle w:val="a5"/>
-        <w:ind w:leftChars="0" w:left="1600"/>
-        <w:rPr>
-          <w:sz w:val="24"/>
-          <w:szCs w:val="24"/>
-        </w:rPr>
-      </w:pPr>
-      <w:r>
-        <w:rPr>
-          <w:sz w:val="24"/>
-          <w:szCs w:val="24"/>
-        </w:rPr>
-        <w:tab/>
-        <w:t xml:space="preserve">char x, </w:t>
-      </w:r>
-      <w:proofErr w:type="gramStart"/>
-      <w:r>
-        <w:rPr>
-          <w:sz w:val="24"/>
-          <w:szCs w:val="24"/>
-        </w:rPr>
-        <w:t>y;</w:t>
-      </w:r>
-      <w:proofErr w:type="gramEnd"/>
-      <w:r>
-        <w:rPr>
-          <w:sz w:val="24"/>
-          <w:szCs w:val="24"/>
-        </w:rPr>
-        <w:tab/>
-      </w:r>
-    </w:p>
-    <w:p>
-      <w:pPr>
-        <w:pStyle w:val="a5"/>
-        <w:ind w:leftChars="0" w:left="1600"/>
-        <w:rPr>
-          <w:sz w:val="24"/>
-          <w:szCs w:val="24"/>
-        </w:rPr>
-      </w:pPr>
-      <w:r>
-        <w:rPr>
-          <w:sz w:val="24"/>
-          <w:szCs w:val="24"/>
-        </w:rPr>
-        <w:t>}</w:t>
-      </w:r>
-    </w:p>
-    <w:p>
-      <w:pPr>
-        <w:pStyle w:val="a5"/>
-        <w:ind w:leftChars="0" w:left="1600"/>
-        <w:rPr>
-          <w:sz w:val="24"/>
-          <w:szCs w:val="24"/>
-        </w:rPr>
-      </w:pPr>
-      <w:r>
-        <w:rPr>
-          <w:sz w:val="24"/>
-          <w:szCs w:val="24"/>
-        </w:rPr>
-        <w:t>struct</w:t>
-      </w:r>
-      <w:r>
-        <w:rPr>
-          <w:sz w:val="24"/>
-          <w:szCs w:val="24"/>
-        </w:rPr>
-        <w:t xml:space="preserve"> </w:t>
-      </w:r>
-      <w:proofErr w:type="spellStart"/>
-      <w:r>
-        <w:rPr>
-          <w:sz w:val="24"/>
-          <w:szCs w:val="24"/>
-        </w:rPr>
-        <w:t>sc_packet_</w:t>
-      </w:r>
-      <w:r>
-        <w:rPr>
-          <w:sz w:val="24"/>
-          <w:szCs w:val="24"/>
-        </w:rPr>
-        <w:t>player_</w:t>
-      </w:r>
-      <w:proofErr w:type="gramStart"/>
-      <w:r>
-        <w:rPr>
-          <w:sz w:val="24"/>
-          <w:szCs w:val="24"/>
-        </w:rPr>
-        <w:t>state</w:t>
-      </w:r>
-      <w:proofErr w:type="spellEnd"/>
-      <w:r>
-        <w:rPr>
-          <w:sz w:val="24"/>
-          <w:szCs w:val="24"/>
-        </w:rPr>
-        <w:t>{</w:t>
-      </w:r>
-      <w:proofErr w:type="gramEnd"/>
-    </w:p>
-    <w:p>
-      <w:pPr>
-        <w:pStyle w:val="a5"/>
-        <w:ind w:leftChars="0" w:left="1600"/>
-        <w:rPr>
-          <w:sz w:val="24"/>
-          <w:szCs w:val="24"/>
-        </w:rPr>
-      </w:pPr>
-      <w:r>
-        <w:rPr>
-          <w:sz w:val="24"/>
-          <w:szCs w:val="24"/>
-        </w:rPr>
-        <w:tab/>
-        <w:t xml:space="preserve">unsigned char </w:t>
-      </w:r>
-      <w:proofErr w:type="gramStart"/>
-      <w:r>
-        <w:rPr>
-          <w:sz w:val="24"/>
-          <w:szCs w:val="24"/>
-        </w:rPr>
-        <w:t>size;</w:t>
-      </w:r>
-      <w:proofErr w:type="gramEnd"/>
-    </w:p>
-    <w:p>
-      <w:pPr>
-        <w:pStyle w:val="a5"/>
-        <w:ind w:leftChars="0" w:left="1600"/>
-        <w:rPr>
-          <w:sz w:val="24"/>
-          <w:szCs w:val="24"/>
-        </w:rPr>
-      </w:pPr>
+    </w:p>
+    <w:p>
+      <w:pPr>
+        <w:pStyle w:val="a5"/>
+        <w:ind w:leftChars="0" w:left="1600"/>
+        <w:rPr>
+          <w:sz w:val="24"/>
+          <w:szCs w:val="24"/>
+        </w:rPr>
+      </w:pPr>
+      <w:r>
+        <w:rPr>
+          <w:sz w:val="24"/>
+          <w:szCs w:val="24"/>
+        </w:rPr>
+        <w:t>…</w:t>
+      </w:r>
       <w:r>
         <w:rPr>
           <w:sz w:val="24"/>
@@ -3607,13 +4107,12 @@
         <w:t xml:space="preserve">char </w:t>
       </w:r>
       <w:proofErr w:type="spellStart"/>
-      <w:proofErr w:type="gramStart"/>
-      <w:r>
-        <w:rPr>
-          <w:sz w:val="24"/>
-          <w:szCs w:val="24"/>
-        </w:rPr>
-        <w:t>packetType</w:t>
+      <w:r>
+        <w:rPr>
+          <w:sz w:val="24"/>
+          <w:szCs w:val="24"/>
+        </w:rPr>
+        <w:t>playerID</w:t>
       </w:r>
       <w:proofErr w:type="spellEnd"/>
       <w:r>
@@ -3623,7 +4122,6 @@
         </w:rPr>
         <w:t>;</w:t>
       </w:r>
-      <w:proofErr w:type="gramEnd"/>
     </w:p>
     <w:p>
       <w:pPr>
@@ -3643,13 +4141,12 @@
         <w:t xml:space="preserve">char </w:t>
       </w:r>
       <w:proofErr w:type="spellStart"/>
-      <w:proofErr w:type="gramStart"/>
-      <w:r>
-        <w:rPr>
-          <w:sz w:val="24"/>
-          <w:szCs w:val="24"/>
-        </w:rPr>
-        <w:t>objectID</w:t>
+      <w:r>
+        <w:rPr>
+          <w:sz w:val="24"/>
+          <w:szCs w:val="24"/>
+        </w:rPr>
+        <w:t>itemID</w:t>
       </w:r>
       <w:proofErr w:type="spellEnd"/>
       <w:r>
@@ -3659,7 +4156,103 @@
         </w:rPr>
         <w:t>;</w:t>
       </w:r>
-      <w:proofErr w:type="gramEnd"/>
+    </w:p>
+    <w:p>
+      <w:pPr>
+        <w:pStyle w:val="a5"/>
+        <w:ind w:leftChars="0" w:left="1600"/>
+        <w:rPr>
+          <w:sz w:val="24"/>
+          <w:szCs w:val="24"/>
+        </w:rPr>
+      </w:pPr>
+      <w:r>
+        <w:rPr>
+          <w:sz w:val="24"/>
+          <w:szCs w:val="24"/>
+        </w:rPr>
+        <w:t>}</w:t>
+      </w:r>
+    </w:p>
+    <w:p>
+      <w:pPr>
+        <w:pStyle w:val="a5"/>
+        <w:ind w:leftChars="0" w:left="1600"/>
+        <w:rPr>
+          <w:sz w:val="24"/>
+          <w:szCs w:val="24"/>
+        </w:rPr>
+      </w:pPr>
+    </w:p>
+    <w:p>
+      <w:pPr>
+        <w:pStyle w:val="a5"/>
+        <w:ind w:leftChars="0" w:left="1600"/>
+        <w:rPr>
+          <w:sz w:val="24"/>
+          <w:szCs w:val="24"/>
+        </w:rPr>
+      </w:pPr>
+    </w:p>
+    <w:p>
+      <w:pPr>
+        <w:pStyle w:val="a5"/>
+        <w:ind w:leftChars="0" w:left="1600"/>
+        <w:rPr>
+          <w:sz w:val="24"/>
+          <w:szCs w:val="24"/>
+        </w:rPr>
+      </w:pPr>
+    </w:p>
+    <w:p>
+      <w:pPr>
+        <w:pStyle w:val="a5"/>
+        <w:ind w:leftChars="0" w:left="1600"/>
+        <w:rPr>
+          <w:sz w:val="24"/>
+          <w:szCs w:val="24"/>
+        </w:rPr>
+      </w:pPr>
+    </w:p>
+    <w:p>
+      <w:pPr>
+        <w:pStyle w:val="a5"/>
+        <w:ind w:leftChars="0" w:left="1600"/>
+        <w:rPr>
+          <w:sz w:val="24"/>
+          <w:szCs w:val="24"/>
+        </w:rPr>
+      </w:pPr>
+      <w:r>
+        <w:rPr>
+          <w:sz w:val="24"/>
+          <w:szCs w:val="24"/>
+        </w:rPr>
+        <w:t>struct</w:t>
+      </w:r>
+      <w:r>
+        <w:rPr>
+          <w:sz w:val="24"/>
+          <w:szCs w:val="24"/>
+        </w:rPr>
+        <w:t xml:space="preserve"> </w:t>
+      </w:r>
+      <w:proofErr w:type="spellStart"/>
+      <w:r>
+        <w:rPr>
+          <w:sz w:val="24"/>
+          <w:szCs w:val="24"/>
+        </w:rPr>
+        <w:t>sc_packet_change_weapon</w:t>
+      </w:r>
+      <w:proofErr w:type="spellEnd"/>
+      <w:r>
+        <w:rPr>
+          <w:sz w:val="24"/>
+          <w:szCs w:val="24"/>
+        </w:rPr>
+        <w:t xml:space="preserve"> {</w:t>
+      </w:r>
     </w:p>
     <w:p>
       <w:pPr>
@@ -3676,206 +4269,14 @@
           <w:szCs w:val="24"/>
         </w:rPr>
         <w:tab/>
-        <w:t xml:space="preserve">char </w:t>
-      </w:r>
-      <w:proofErr w:type="spellStart"/>
-      <w:proofErr w:type="gramStart"/>
-      <w:r>
-        <w:rPr>
-          <w:sz w:val="24"/>
-          <w:szCs w:val="24"/>
-        </w:rPr>
-        <w:t>playerState</w:t>
-      </w:r>
-      <w:proofErr w:type="spellEnd"/>
-      <w:r>
-        <w:rPr>
-          <w:sz w:val="24"/>
-          <w:szCs w:val="24"/>
-        </w:rPr>
-        <w:t>;</w:t>
-      </w:r>
-      <w:proofErr w:type="gramEnd"/>
-    </w:p>
-    <w:p>
-      <w:pPr>
-        <w:pStyle w:val="a5"/>
-        <w:ind w:leftChars="0" w:left="1600"/>
-        <w:rPr>
-          <w:sz w:val="24"/>
-          <w:szCs w:val="24"/>
-        </w:rPr>
-      </w:pPr>
-      <w:r>
-        <w:rPr>
-          <w:sz w:val="24"/>
-          <w:szCs w:val="24"/>
-        </w:rPr>
-        <w:t>}</w:t>
-      </w:r>
-    </w:p>
-    <w:p>
-      <w:pPr>
-        <w:pStyle w:val="a5"/>
-        <w:ind w:leftChars="0" w:left="1600"/>
-        <w:rPr>
-          <w:sz w:val="24"/>
-          <w:szCs w:val="24"/>
-        </w:rPr>
-      </w:pPr>
-    </w:p>
-    <w:p>
-      <w:pPr>
-        <w:pStyle w:val="a5"/>
-        <w:ind w:leftChars="0" w:left="1600"/>
-        <w:rPr>
-          <w:sz w:val="24"/>
-          <w:szCs w:val="24"/>
-        </w:rPr>
-      </w:pPr>
-      <w:r>
-        <w:rPr>
-          <w:sz w:val="24"/>
-          <w:szCs w:val="24"/>
-        </w:rPr>
-        <w:t>struct</w:t>
-      </w:r>
-      <w:r>
-        <w:rPr>
-          <w:sz w:val="24"/>
-          <w:szCs w:val="24"/>
-        </w:rPr>
-        <w:t xml:space="preserve"> </w:t>
-      </w:r>
-      <w:proofErr w:type="spellStart"/>
-      <w:r>
-        <w:rPr>
-          <w:sz w:val="24"/>
-          <w:szCs w:val="24"/>
-        </w:rPr>
-        <w:t>sc_packet_put_obj</w:t>
-      </w:r>
-      <w:proofErr w:type="spellEnd"/>
-      <w:r>
-        <w:rPr>
-          <w:sz w:val="24"/>
-          <w:szCs w:val="24"/>
-        </w:rPr>
-        <w:t xml:space="preserve"> {</w:t>
-      </w:r>
-    </w:p>
-    <w:p>
-      <w:pPr>
-        <w:pStyle w:val="a5"/>
-        <w:ind w:leftChars="0" w:left="1600"/>
-        <w:rPr>
-          <w:sz w:val="24"/>
-          <w:szCs w:val="24"/>
-        </w:rPr>
-      </w:pPr>
-      <w:r>
-        <w:rPr>
-          <w:sz w:val="24"/>
-          <w:szCs w:val="24"/>
-        </w:rPr>
-        <w:tab/>
-        <w:t xml:space="preserve">unsigned char </w:t>
-      </w:r>
-      <w:proofErr w:type="gramStart"/>
-      <w:r>
-        <w:rPr>
-          <w:sz w:val="24"/>
-          <w:szCs w:val="24"/>
-        </w:rPr>
-        <w:t>size;</w:t>
-      </w:r>
-      <w:proofErr w:type="gramEnd"/>
-    </w:p>
-    <w:p>
-      <w:pPr>
-        <w:pStyle w:val="a5"/>
-        <w:ind w:leftChars="0" w:left="1600"/>
-        <w:rPr>
-          <w:sz w:val="24"/>
-          <w:szCs w:val="24"/>
-        </w:rPr>
-      </w:pPr>
-      <w:r>
-        <w:rPr>
-          <w:sz w:val="24"/>
-          <w:szCs w:val="24"/>
-        </w:rPr>
-        <w:tab/>
-        <w:t xml:space="preserve">char </w:t>
-      </w:r>
-      <w:proofErr w:type="spellStart"/>
-      <w:proofErr w:type="gramStart"/>
-      <w:r>
-        <w:rPr>
-          <w:sz w:val="24"/>
-          <w:szCs w:val="24"/>
-        </w:rPr>
-        <w:t>packetType</w:t>
-      </w:r>
-      <w:proofErr w:type="spellEnd"/>
-      <w:r>
-        <w:rPr>
-          <w:sz w:val="24"/>
-          <w:szCs w:val="24"/>
-        </w:rPr>
-        <w:t>;</w:t>
-      </w:r>
-      <w:proofErr w:type="gramEnd"/>
-    </w:p>
-    <w:p>
-      <w:pPr>
-        <w:pStyle w:val="a5"/>
-        <w:ind w:leftChars="0" w:left="1600"/>
-        <w:rPr>
-          <w:sz w:val="24"/>
-          <w:szCs w:val="24"/>
-        </w:rPr>
-      </w:pPr>
-      <w:r>
-        <w:rPr>
-          <w:sz w:val="24"/>
-          <w:szCs w:val="24"/>
-        </w:rPr>
-        <w:tab/>
-        <w:t xml:space="preserve">char </w:t>
-      </w:r>
-      <w:proofErr w:type="spellStart"/>
-      <w:proofErr w:type="gramStart"/>
-      <w:r>
-        <w:rPr>
-          <w:sz w:val="24"/>
-          <w:szCs w:val="24"/>
-        </w:rPr>
-        <w:t>object</w:t>
-      </w:r>
-      <w:r>
-        <w:rPr>
-          <w:sz w:val="24"/>
-          <w:szCs w:val="24"/>
-        </w:rPr>
-        <w:t>ID</w:t>
-      </w:r>
-      <w:proofErr w:type="spellEnd"/>
-      <w:r>
-        <w:rPr>
-          <w:sz w:val="24"/>
-          <w:szCs w:val="24"/>
-        </w:rPr>
-        <w:t>;</w:t>
-      </w:r>
-      <w:proofErr w:type="gramEnd"/>
-    </w:p>
-    <w:p>
-      <w:pPr>
-        <w:pStyle w:val="a5"/>
-        <w:ind w:leftChars="0" w:left="1600"/>
-        <w:rPr>
-          <w:rFonts w:hint="eastAsia"/>
+        <w:t>unsigned char size;</w:t>
+      </w:r>
+    </w:p>
+    <w:p>
+      <w:pPr>
+        <w:pStyle w:val="a5"/>
+        <w:ind w:leftChars="0" w:left="1600"/>
+        <w:rPr>
           <w:sz w:val="24"/>
           <w:szCs w:val="24"/>
         </w:rPr>
@@ -3889,177 +4290,39 @@
         <w:tab/>
         <w:t xml:space="preserve">char </w:t>
       </w:r>
-      <w:proofErr w:type="gramStart"/>
-      <w:r>
-        <w:rPr>
-          <w:sz w:val="24"/>
-          <w:szCs w:val="24"/>
-        </w:rPr>
-        <w:t>sprite;</w:t>
-      </w:r>
-      <w:proofErr w:type="gramEnd"/>
-    </w:p>
-    <w:p>
-      <w:pPr>
-        <w:pStyle w:val="a5"/>
-        <w:ind w:leftChars="0" w:left="1600"/>
-        <w:rPr>
-          <w:sz w:val="24"/>
-          <w:szCs w:val="24"/>
-        </w:rPr>
-      </w:pPr>
-      <w:r>
-        <w:rPr>
-          <w:sz w:val="24"/>
-          <w:szCs w:val="24"/>
-        </w:rPr>
-        <w:tab/>
-        <w:t xml:space="preserve">char x, </w:t>
-      </w:r>
-      <w:proofErr w:type="gramStart"/>
-      <w:r>
-        <w:rPr>
-          <w:sz w:val="24"/>
-          <w:szCs w:val="24"/>
-        </w:rPr>
-        <w:t>y;</w:t>
-      </w:r>
-      <w:proofErr w:type="gramEnd"/>
-    </w:p>
-    <w:p>
-      <w:pPr>
-        <w:pStyle w:val="a5"/>
-        <w:ind w:leftChars="0" w:left="1600"/>
-        <w:rPr>
-          <w:sz w:val="24"/>
-          <w:szCs w:val="24"/>
-        </w:rPr>
-      </w:pPr>
-      <w:r>
-        <w:rPr>
-          <w:sz w:val="24"/>
-          <w:szCs w:val="24"/>
-        </w:rPr>
-        <w:tab/>
-        <w:t xml:space="preserve">unsigned char width, </w:t>
-      </w:r>
-      <w:proofErr w:type="gramStart"/>
-      <w:r>
-        <w:rPr>
-          <w:sz w:val="24"/>
-          <w:szCs w:val="24"/>
-        </w:rPr>
-        <w:t>height;</w:t>
-      </w:r>
-      <w:proofErr w:type="gramEnd"/>
-      <w:r>
-        <w:rPr>
-          <w:sz w:val="24"/>
-          <w:szCs w:val="24"/>
-        </w:rPr>
-        <w:tab/>
-      </w:r>
-    </w:p>
-    <w:p>
-      <w:pPr>
-        <w:pStyle w:val="a5"/>
-        <w:ind w:leftChars="0" w:left="1600"/>
-        <w:rPr>
-          <w:sz w:val="24"/>
-          <w:szCs w:val="24"/>
-        </w:rPr>
-      </w:pPr>
-      <w:r>
-        <w:rPr>
-          <w:sz w:val="24"/>
-          <w:szCs w:val="24"/>
-        </w:rPr>
-        <w:t>}</w:t>
-      </w:r>
-      <w:r>
-        <w:rPr>
-          <w:sz w:val="24"/>
-          <w:szCs w:val="24"/>
-        </w:rPr>
-        <w:tab/>
-      </w:r>
-    </w:p>
-    <w:p>
-      <w:pPr>
-        <w:pStyle w:val="a5"/>
-        <w:ind w:leftChars="0" w:left="1600"/>
-        <w:rPr>
-          <w:sz w:val="24"/>
-          <w:szCs w:val="24"/>
-        </w:rPr>
-      </w:pPr>
-      <w:r>
-        <w:rPr>
-          <w:sz w:val="24"/>
-          <w:szCs w:val="24"/>
-        </w:rPr>
-        <w:t>struct</w:t>
-      </w:r>
-      <w:r>
-        <w:rPr>
-          <w:sz w:val="24"/>
-          <w:szCs w:val="24"/>
-        </w:rPr>
-        <w:t xml:space="preserve"> </w:t>
-      </w:r>
-      <w:proofErr w:type="spellStart"/>
-      <w:r>
-        <w:rPr>
-          <w:sz w:val="24"/>
-          <w:szCs w:val="24"/>
-        </w:rPr>
-        <w:t>sc_packet_remove_obj</w:t>
-      </w:r>
-      <w:proofErr w:type="spellEnd"/>
-      <w:r>
-        <w:rPr>
-          <w:sz w:val="24"/>
-          <w:szCs w:val="24"/>
-        </w:rPr>
-        <w:t xml:space="preserve"> {</w:t>
-      </w:r>
-    </w:p>
-    <w:p>
-      <w:pPr>
-        <w:pStyle w:val="a5"/>
-        <w:ind w:leftChars="0" w:left="1600"/>
-        <w:rPr>
-          <w:sz w:val="24"/>
-          <w:szCs w:val="24"/>
-        </w:rPr>
-      </w:pPr>
-      <w:r>
-        <w:rPr>
-          <w:sz w:val="24"/>
-          <w:szCs w:val="24"/>
-        </w:rPr>
-        <w:tab/>
-        <w:t xml:space="preserve">unsigned char </w:t>
-      </w:r>
-      <w:proofErr w:type="gramStart"/>
-      <w:r>
-        <w:rPr>
-          <w:sz w:val="24"/>
-          <w:szCs w:val="24"/>
-        </w:rPr>
-        <w:t>size;</w:t>
-      </w:r>
-      <w:proofErr w:type="gramEnd"/>
-    </w:p>
-    <w:p>
-      <w:pPr>
-        <w:pStyle w:val="a5"/>
-        <w:ind w:leftChars="0" w:left="1600"/>
-        <w:rPr>
-          <w:sz w:val="24"/>
-          <w:szCs w:val="24"/>
-        </w:rPr>
-      </w:pPr>
+      <w:proofErr w:type="spellStart"/>
+      <w:r>
+        <w:rPr>
+          <w:sz w:val="24"/>
+          <w:szCs w:val="24"/>
+        </w:rPr>
+        <w:t>packetType</w:t>
+      </w:r>
+      <w:proofErr w:type="spellEnd"/>
+      <w:r>
+        <w:rPr>
+          <w:sz w:val="24"/>
+          <w:szCs w:val="24"/>
+        </w:rPr>
+        <w:t>;</w:t>
+      </w:r>
+    </w:p>
+    <w:p>
+      <w:pPr>
+        <w:pStyle w:val="a5"/>
+        <w:ind w:leftChars="0" w:left="1600"/>
+        <w:rPr>
+          <w:sz w:val="24"/>
+          <w:szCs w:val="24"/>
+        </w:rPr>
+      </w:pPr>
+      <w:r>
+        <w:rPr>
+          <w:sz w:val="24"/>
+          <w:szCs w:val="24"/>
+        </w:rPr>
+        <w:t>…</w:t>
+      </w:r>
       <w:r>
         <w:rPr>
           <w:sz w:val="24"/>
@@ -4069,13 +4332,12 @@
         <w:t xml:space="preserve">char </w:t>
       </w:r>
       <w:proofErr w:type="spellStart"/>
-      <w:proofErr w:type="gramStart"/>
-      <w:r>
-        <w:rPr>
-          <w:sz w:val="24"/>
-          <w:szCs w:val="24"/>
-        </w:rPr>
-        <w:t>packetType</w:t>
+      <w:r>
+        <w:rPr>
+          <w:sz w:val="24"/>
+          <w:szCs w:val="24"/>
+        </w:rPr>
+        <w:t>playerID</w:t>
       </w:r>
       <w:proofErr w:type="spellEnd"/>
       <w:r>
@@ -4085,670 +4347,6 @@
         </w:rPr>
         <w:t>;</w:t>
       </w:r>
-      <w:proofErr w:type="gramEnd"/>
-    </w:p>
-    <w:p>
-      <w:pPr>
-        <w:pStyle w:val="a5"/>
-        <w:ind w:leftChars="0" w:left="1600"/>
-        <w:rPr>
-          <w:sz w:val="24"/>
-          <w:szCs w:val="24"/>
-        </w:rPr>
-      </w:pPr>
-      <w:r>
-        <w:rPr>
-          <w:sz w:val="24"/>
-          <w:szCs w:val="24"/>
-        </w:rPr>
-        <w:tab/>
-        <w:t xml:space="preserve">char </w:t>
-      </w:r>
-      <w:proofErr w:type="spellStart"/>
-      <w:proofErr w:type="gramStart"/>
-      <w:r>
-        <w:rPr>
-          <w:sz w:val="24"/>
-          <w:szCs w:val="24"/>
-        </w:rPr>
-        <w:t>objectID</w:t>
-      </w:r>
-      <w:proofErr w:type="spellEnd"/>
-      <w:r>
-        <w:rPr>
-          <w:sz w:val="24"/>
-          <w:szCs w:val="24"/>
-        </w:rPr>
-        <w:t>;</w:t>
-      </w:r>
-      <w:proofErr w:type="gramEnd"/>
-    </w:p>
-    <w:p>
-      <w:pPr>
-        <w:ind w:left="800" w:firstLine="800"/>
-        <w:rPr>
-          <w:sz w:val="24"/>
-          <w:szCs w:val="24"/>
-        </w:rPr>
-      </w:pPr>
-      <w:r>
-        <w:rPr>
-          <w:sz w:val="24"/>
-          <w:szCs w:val="24"/>
-        </w:rPr>
-        <w:t>}</w:t>
-      </w:r>
-    </w:p>
-    <w:p>
-      <w:pPr>
-        <w:pStyle w:val="a5"/>
-        <w:ind w:leftChars="0" w:left="1600"/>
-        <w:rPr>
-          <w:sz w:val="24"/>
-          <w:szCs w:val="24"/>
-        </w:rPr>
-      </w:pPr>
-      <w:r>
-        <w:rPr>
-          <w:sz w:val="24"/>
-          <w:szCs w:val="24"/>
-        </w:rPr>
-        <w:t>struct</w:t>
-      </w:r>
-      <w:r>
-        <w:rPr>
-          <w:sz w:val="24"/>
-          <w:szCs w:val="24"/>
-        </w:rPr>
-        <w:t xml:space="preserve"> </w:t>
-      </w:r>
-      <w:proofErr w:type="spellStart"/>
-      <w:r>
-        <w:rPr>
-          <w:sz w:val="24"/>
-          <w:szCs w:val="24"/>
-        </w:rPr>
-        <w:t>sc_packet_</w:t>
-      </w:r>
-      <w:r>
-        <w:rPr>
-          <w:sz w:val="24"/>
-          <w:szCs w:val="24"/>
-        </w:rPr>
-        <w:t>change_hp</w:t>
-      </w:r>
-      <w:proofErr w:type="spellEnd"/>
-      <w:r>
-        <w:rPr>
-          <w:sz w:val="24"/>
-          <w:szCs w:val="24"/>
-        </w:rPr>
-        <w:t xml:space="preserve"> {</w:t>
-      </w:r>
-    </w:p>
-    <w:p>
-      <w:pPr>
-        <w:pStyle w:val="a5"/>
-        <w:ind w:leftChars="0" w:left="1600"/>
-        <w:rPr>
-          <w:sz w:val="24"/>
-          <w:szCs w:val="24"/>
-        </w:rPr>
-      </w:pPr>
-      <w:r>
-        <w:rPr>
-          <w:sz w:val="24"/>
-          <w:szCs w:val="24"/>
-        </w:rPr>
-        <w:tab/>
-        <w:t xml:space="preserve">unsigned char </w:t>
-      </w:r>
-      <w:proofErr w:type="gramStart"/>
-      <w:r>
-        <w:rPr>
-          <w:sz w:val="24"/>
-          <w:szCs w:val="24"/>
-        </w:rPr>
-        <w:t>size;</w:t>
-      </w:r>
-      <w:proofErr w:type="gramEnd"/>
-    </w:p>
-    <w:p>
-      <w:pPr>
-        <w:pStyle w:val="a5"/>
-        <w:ind w:leftChars="0" w:left="1600"/>
-        <w:rPr>
-          <w:sz w:val="24"/>
-          <w:szCs w:val="24"/>
-        </w:rPr>
-      </w:pPr>
-      <w:r>
-        <w:rPr>
-          <w:sz w:val="24"/>
-          <w:szCs w:val="24"/>
-        </w:rPr>
-        <w:tab/>
-        <w:t xml:space="preserve">char </w:t>
-      </w:r>
-      <w:proofErr w:type="spellStart"/>
-      <w:proofErr w:type="gramStart"/>
-      <w:r>
-        <w:rPr>
-          <w:sz w:val="24"/>
-          <w:szCs w:val="24"/>
-        </w:rPr>
-        <w:t>packetType</w:t>
-      </w:r>
-      <w:proofErr w:type="spellEnd"/>
-      <w:r>
-        <w:rPr>
-          <w:sz w:val="24"/>
-          <w:szCs w:val="24"/>
-        </w:rPr>
-        <w:t>;</w:t>
-      </w:r>
-      <w:proofErr w:type="gramEnd"/>
-    </w:p>
-    <w:p>
-      <w:pPr>
-        <w:pStyle w:val="a5"/>
-        <w:ind w:leftChars="0" w:left="1600"/>
-        <w:rPr>
-          <w:sz w:val="24"/>
-          <w:szCs w:val="24"/>
-        </w:rPr>
-      </w:pPr>
-      <w:r>
-        <w:rPr>
-          <w:sz w:val="24"/>
-          <w:szCs w:val="24"/>
-        </w:rPr>
-        <w:tab/>
-        <w:t xml:space="preserve">char </w:t>
-      </w:r>
-      <w:proofErr w:type="spellStart"/>
-      <w:proofErr w:type="gramStart"/>
-      <w:r>
-        <w:rPr>
-          <w:sz w:val="24"/>
-          <w:szCs w:val="24"/>
-        </w:rPr>
-        <w:t>player</w:t>
-      </w:r>
-      <w:r>
-        <w:rPr>
-          <w:sz w:val="24"/>
-          <w:szCs w:val="24"/>
-        </w:rPr>
-        <w:t>ID</w:t>
-      </w:r>
-      <w:proofErr w:type="spellEnd"/>
-      <w:r>
-        <w:rPr>
-          <w:sz w:val="24"/>
-          <w:szCs w:val="24"/>
-        </w:rPr>
-        <w:t>;</w:t>
-      </w:r>
-      <w:proofErr w:type="gramEnd"/>
-    </w:p>
-    <w:p>
-      <w:pPr>
-        <w:pStyle w:val="a5"/>
-        <w:ind w:leftChars="0" w:left="1600"/>
-        <w:rPr>
-          <w:sz w:val="24"/>
-          <w:szCs w:val="24"/>
-        </w:rPr>
-      </w:pPr>
-      <w:r>
-        <w:rPr>
-          <w:sz w:val="24"/>
-          <w:szCs w:val="24"/>
-        </w:rPr>
-        <w:tab/>
-      </w:r>
-      <w:r>
-        <w:rPr>
-          <w:sz w:val="24"/>
-          <w:szCs w:val="24"/>
-        </w:rPr>
-        <w:t xml:space="preserve">unsigned char </w:t>
-      </w:r>
-      <w:proofErr w:type="gramStart"/>
-      <w:r>
-        <w:rPr>
-          <w:sz w:val="24"/>
-          <w:szCs w:val="24"/>
-        </w:rPr>
-        <w:t>hp</w:t>
-      </w:r>
-      <w:r>
-        <w:rPr>
-          <w:sz w:val="24"/>
-          <w:szCs w:val="24"/>
-        </w:rPr>
-        <w:t>;</w:t>
-      </w:r>
-      <w:proofErr w:type="gramEnd"/>
-    </w:p>
-    <w:p>
-      <w:pPr>
-        <w:pStyle w:val="a5"/>
-        <w:ind w:leftChars="0" w:left="1600"/>
-        <w:rPr>
-          <w:sz w:val="24"/>
-          <w:szCs w:val="24"/>
-        </w:rPr>
-      </w:pPr>
-      <w:r>
-        <w:rPr>
-          <w:sz w:val="24"/>
-          <w:szCs w:val="24"/>
-        </w:rPr>
-        <w:t>}</w:t>
-      </w:r>
-    </w:p>
-    <w:p>
-      <w:pPr>
-        <w:pStyle w:val="a5"/>
-        <w:ind w:leftChars="0" w:left="1600"/>
-        <w:rPr>
-          <w:sz w:val="24"/>
-          <w:szCs w:val="24"/>
-        </w:rPr>
-      </w:pPr>
-      <w:r>
-        <w:rPr>
-          <w:sz w:val="24"/>
-          <w:szCs w:val="24"/>
-        </w:rPr>
-        <w:t>struct</w:t>
-      </w:r>
-      <w:r>
-        <w:rPr>
-          <w:sz w:val="24"/>
-          <w:szCs w:val="24"/>
-        </w:rPr>
-        <w:t xml:space="preserve"> </w:t>
-      </w:r>
-      <w:proofErr w:type="spellStart"/>
-      <w:r>
-        <w:rPr>
-          <w:sz w:val="24"/>
-          <w:szCs w:val="24"/>
-        </w:rPr>
-        <w:t>sc_packet_</w:t>
-      </w:r>
-      <w:r>
-        <w:rPr>
-          <w:sz w:val="24"/>
-          <w:szCs w:val="24"/>
-        </w:rPr>
-        <w:t>get_</w:t>
-      </w:r>
-      <w:r>
-        <w:rPr>
-          <w:sz w:val="24"/>
-          <w:szCs w:val="24"/>
-        </w:rPr>
-        <w:t>item</w:t>
-      </w:r>
-      <w:proofErr w:type="spellEnd"/>
-      <w:r>
-        <w:rPr>
-          <w:sz w:val="24"/>
-          <w:szCs w:val="24"/>
-        </w:rPr>
-        <w:t xml:space="preserve"> {</w:t>
-      </w:r>
-    </w:p>
-    <w:p>
-      <w:pPr>
-        <w:pStyle w:val="a5"/>
-        <w:ind w:leftChars="0" w:left="1600"/>
-        <w:rPr>
-          <w:sz w:val="24"/>
-          <w:szCs w:val="24"/>
-        </w:rPr>
-      </w:pPr>
-      <w:r>
-        <w:rPr>
-          <w:sz w:val="24"/>
-          <w:szCs w:val="24"/>
-        </w:rPr>
-        <w:tab/>
-        <w:t xml:space="preserve">unsigned char </w:t>
-      </w:r>
-      <w:proofErr w:type="gramStart"/>
-      <w:r>
-        <w:rPr>
-          <w:sz w:val="24"/>
-          <w:szCs w:val="24"/>
-        </w:rPr>
-        <w:t>size;</w:t>
-      </w:r>
-      <w:proofErr w:type="gramEnd"/>
-    </w:p>
-    <w:p>
-      <w:pPr>
-        <w:pStyle w:val="a5"/>
-        <w:ind w:leftChars="0" w:left="1600"/>
-        <w:rPr>
-          <w:sz w:val="24"/>
-          <w:szCs w:val="24"/>
-        </w:rPr>
-      </w:pPr>
-      <w:r>
-        <w:rPr>
-          <w:sz w:val="24"/>
-          <w:szCs w:val="24"/>
-        </w:rPr>
-        <w:tab/>
-        <w:t xml:space="preserve">char </w:t>
-      </w:r>
-      <w:proofErr w:type="spellStart"/>
-      <w:proofErr w:type="gramStart"/>
-      <w:r>
-        <w:rPr>
-          <w:sz w:val="24"/>
-          <w:szCs w:val="24"/>
-        </w:rPr>
-        <w:t>packetType</w:t>
-      </w:r>
-      <w:proofErr w:type="spellEnd"/>
-      <w:r>
-        <w:rPr>
-          <w:sz w:val="24"/>
-          <w:szCs w:val="24"/>
-        </w:rPr>
-        <w:t>;</w:t>
-      </w:r>
-      <w:proofErr w:type="gramEnd"/>
-    </w:p>
-    <w:p>
-      <w:pPr>
-        <w:pStyle w:val="a5"/>
-        <w:ind w:leftChars="0" w:left="1600"/>
-        <w:rPr>
-          <w:sz w:val="24"/>
-          <w:szCs w:val="24"/>
-        </w:rPr>
-      </w:pPr>
-      <w:r>
-        <w:rPr>
-          <w:sz w:val="24"/>
-          <w:szCs w:val="24"/>
-        </w:rPr>
-        <w:t>…</w:t>
-      </w:r>
-      <w:r>
-        <w:rPr>
-          <w:sz w:val="24"/>
-          <w:szCs w:val="24"/>
-        </w:rPr>
-        <w:tab/>
-        <w:t xml:space="preserve">char </w:t>
-      </w:r>
-      <w:proofErr w:type="spellStart"/>
-      <w:proofErr w:type="gramStart"/>
-      <w:r>
-        <w:rPr>
-          <w:sz w:val="24"/>
-          <w:szCs w:val="24"/>
-        </w:rPr>
-        <w:t>playerID</w:t>
-      </w:r>
-      <w:proofErr w:type="spellEnd"/>
-      <w:r>
-        <w:rPr>
-          <w:sz w:val="24"/>
-          <w:szCs w:val="24"/>
-        </w:rPr>
-        <w:t>;</w:t>
-      </w:r>
-      <w:proofErr w:type="gramEnd"/>
-    </w:p>
-    <w:p>
-      <w:pPr>
-        <w:pStyle w:val="a5"/>
-        <w:ind w:leftChars="0" w:left="1600"/>
-        <w:rPr>
-          <w:sz w:val="24"/>
-          <w:szCs w:val="24"/>
-        </w:rPr>
-      </w:pPr>
-      <w:r>
-        <w:rPr>
-          <w:sz w:val="24"/>
-          <w:szCs w:val="24"/>
-        </w:rPr>
-        <w:tab/>
-        <w:t xml:space="preserve">char </w:t>
-      </w:r>
-      <w:proofErr w:type="spellStart"/>
-      <w:proofErr w:type="gramStart"/>
-      <w:r>
-        <w:rPr>
-          <w:sz w:val="24"/>
-          <w:szCs w:val="24"/>
-        </w:rPr>
-        <w:t>itemID</w:t>
-      </w:r>
-      <w:proofErr w:type="spellEnd"/>
-      <w:r>
-        <w:rPr>
-          <w:sz w:val="24"/>
-          <w:szCs w:val="24"/>
-        </w:rPr>
-        <w:t>;</w:t>
-      </w:r>
-      <w:proofErr w:type="gramEnd"/>
-    </w:p>
-    <w:p>
-      <w:pPr>
-        <w:pStyle w:val="a5"/>
-        <w:ind w:leftChars="0" w:left="1600"/>
-        <w:rPr>
-          <w:sz w:val="24"/>
-          <w:szCs w:val="24"/>
-        </w:rPr>
-      </w:pPr>
-      <w:r>
-        <w:rPr>
-          <w:sz w:val="24"/>
-          <w:szCs w:val="24"/>
-        </w:rPr>
-        <w:t>}</w:t>
-      </w:r>
-    </w:p>
-    <w:p>
-      <w:pPr>
-        <w:pStyle w:val="a5"/>
-        <w:ind w:leftChars="0" w:left="1600"/>
-        <w:rPr>
-          <w:sz w:val="24"/>
-          <w:szCs w:val="24"/>
-        </w:rPr>
-      </w:pPr>
-    </w:p>
-    <w:p>
-      <w:pPr>
-        <w:pStyle w:val="a5"/>
-        <w:ind w:leftChars="0" w:left="1600"/>
-        <w:rPr>
-          <w:sz w:val="24"/>
-          <w:szCs w:val="24"/>
-        </w:rPr>
-      </w:pPr>
-    </w:p>
-    <w:p>
-      <w:pPr>
-        <w:pStyle w:val="a5"/>
-        <w:ind w:leftChars="0" w:left="1600"/>
-        <w:rPr>
-          <w:sz w:val="24"/>
-          <w:szCs w:val="24"/>
-        </w:rPr>
-      </w:pPr>
-    </w:p>
-    <w:p>
-      <w:pPr>
-        <w:pStyle w:val="a5"/>
-        <w:ind w:leftChars="0" w:left="1600"/>
-        <w:rPr>
-          <w:rFonts w:hint="eastAsia"/>
-          <w:sz w:val="24"/>
-          <w:szCs w:val="24"/>
-        </w:rPr>
-      </w:pPr>
-    </w:p>
-    <w:p>
-      <w:pPr>
-        <w:pStyle w:val="a5"/>
-        <w:ind w:leftChars="0" w:left="1600"/>
-        <w:rPr>
-          <w:sz w:val="24"/>
-          <w:szCs w:val="24"/>
-        </w:rPr>
-      </w:pPr>
-      <w:r>
-        <w:rPr>
-          <w:sz w:val="24"/>
-          <w:szCs w:val="24"/>
-        </w:rPr>
-        <w:lastRenderedPageBreak/>
-        <w:t>struct</w:t>
-      </w:r>
-      <w:r>
-        <w:rPr>
-          <w:sz w:val="24"/>
-          <w:szCs w:val="24"/>
-        </w:rPr>
-        <w:t xml:space="preserve"> </w:t>
-      </w:r>
-      <w:proofErr w:type="spellStart"/>
-      <w:r>
-        <w:rPr>
-          <w:sz w:val="24"/>
-          <w:szCs w:val="24"/>
-        </w:rPr>
-        <w:t>sc_packet_change_weapon</w:t>
-      </w:r>
-      <w:proofErr w:type="spellEnd"/>
-      <w:r>
-        <w:rPr>
-          <w:sz w:val="24"/>
-          <w:szCs w:val="24"/>
-        </w:rPr>
-        <w:t xml:space="preserve"> {</w:t>
-      </w:r>
-    </w:p>
-    <w:p>
-      <w:pPr>
-        <w:pStyle w:val="a5"/>
-        <w:ind w:leftChars="0" w:left="1600"/>
-        <w:rPr>
-          <w:sz w:val="24"/>
-          <w:szCs w:val="24"/>
-        </w:rPr>
-      </w:pPr>
-      <w:r>
-        <w:rPr>
-          <w:sz w:val="24"/>
-          <w:szCs w:val="24"/>
-        </w:rPr>
-        <w:tab/>
-        <w:t xml:space="preserve">unsigned char </w:t>
-      </w:r>
-      <w:proofErr w:type="gramStart"/>
-      <w:r>
-        <w:rPr>
-          <w:sz w:val="24"/>
-          <w:szCs w:val="24"/>
-        </w:rPr>
-        <w:t>size;</w:t>
-      </w:r>
-      <w:proofErr w:type="gramEnd"/>
-    </w:p>
-    <w:p>
-      <w:pPr>
-        <w:pStyle w:val="a5"/>
-        <w:ind w:leftChars="0" w:left="1600"/>
-        <w:rPr>
-          <w:sz w:val="24"/>
-          <w:szCs w:val="24"/>
-        </w:rPr>
-      </w:pPr>
-      <w:r>
-        <w:rPr>
-          <w:sz w:val="24"/>
-          <w:szCs w:val="24"/>
-        </w:rPr>
-        <w:tab/>
-        <w:t xml:space="preserve">char </w:t>
-      </w:r>
-      <w:proofErr w:type="spellStart"/>
-      <w:proofErr w:type="gramStart"/>
-      <w:r>
-        <w:rPr>
-          <w:sz w:val="24"/>
-          <w:szCs w:val="24"/>
-        </w:rPr>
-        <w:t>packetType</w:t>
-      </w:r>
-      <w:proofErr w:type="spellEnd"/>
-      <w:r>
-        <w:rPr>
-          <w:sz w:val="24"/>
-          <w:szCs w:val="24"/>
-        </w:rPr>
-        <w:t>;</w:t>
-      </w:r>
-      <w:proofErr w:type="gramEnd"/>
-    </w:p>
-    <w:p>
-      <w:pPr>
-        <w:pStyle w:val="a5"/>
-        <w:ind w:leftChars="0" w:left="1600"/>
-        <w:rPr>
-          <w:sz w:val="24"/>
-          <w:szCs w:val="24"/>
-        </w:rPr>
-      </w:pPr>
-      <w:r>
-        <w:rPr>
-          <w:sz w:val="24"/>
-          <w:szCs w:val="24"/>
-        </w:rPr>
-        <w:t>…</w:t>
-      </w:r>
-      <w:r>
-        <w:rPr>
-          <w:sz w:val="24"/>
-          <w:szCs w:val="24"/>
-        </w:rPr>
-        <w:tab/>
-        <w:t xml:space="preserve">char </w:t>
-      </w:r>
-      <w:proofErr w:type="spellStart"/>
-      <w:proofErr w:type="gramStart"/>
-      <w:r>
-        <w:rPr>
-          <w:sz w:val="24"/>
-          <w:szCs w:val="24"/>
-        </w:rPr>
-        <w:t>playerID</w:t>
-      </w:r>
-      <w:proofErr w:type="spellEnd"/>
-      <w:r>
-        <w:rPr>
-          <w:sz w:val="24"/>
-          <w:szCs w:val="24"/>
-        </w:rPr>
-        <w:t>;</w:t>
-      </w:r>
-      <w:proofErr w:type="gramEnd"/>
     </w:p>
     <w:p>
       <w:pPr>
@@ -4880,7 +4478,6 @@
         </w:rPr>
       </w:pPr>
       <w:proofErr w:type="spellStart"/>
-      <w:proofErr w:type="gramStart"/>
       <w:r>
         <w:rPr>
           <w:b/>
@@ -4898,50 +4495,29 @@
           <w:sz w:val="24"/>
           <w:szCs w:val="24"/>
         </w:rPr>
-        <w:t>(</w:t>
-      </w:r>
-      <w:proofErr w:type="gramEnd"/>
-      <w:r>
-        <w:rPr>
-          <w:b/>
-          <w:bCs/>
-          <w:sz w:val="24"/>
-          <w:szCs w:val="24"/>
-        </w:rPr>
-        <w:t>)</w:t>
-      </w:r>
-    </w:p>
-    <w:p>
-      <w:pPr>
-        <w:pStyle w:val="a5"/>
-        <w:ind w:leftChars="0" w:left="1600"/>
-        <w:rPr>
-          <w:b/>
-          <w:bCs/>
-          <w:sz w:val="24"/>
-          <w:szCs w:val="24"/>
-        </w:rPr>
-      </w:pPr>
-      <w:r>
-        <w:rPr>
-          <w:rFonts w:hint="eastAsia"/>
-          <w:b/>
-          <w:bCs/>
-          <w:sz w:val="24"/>
-          <w:szCs w:val="24"/>
-        </w:rPr>
-        <w:t xml:space="preserve">전송된 데이터의 </w:t>
-      </w:r>
-      <w:proofErr w:type="gramStart"/>
-      <w:r>
-        <w:rPr>
-          <w:rFonts w:hint="eastAsia"/>
-          <w:b/>
-          <w:bCs/>
-          <w:sz w:val="24"/>
-          <w:szCs w:val="24"/>
-        </w:rPr>
-        <w:t xml:space="preserve">크기 </w:t>
+        <w:t>()</w:t>
+      </w:r>
+    </w:p>
+    <w:p>
+      <w:pPr>
+        <w:pStyle w:val="a5"/>
+        <w:ind w:leftChars="0" w:left="1600"/>
+        <w:rPr>
+          <w:b/>
+          <w:bCs/>
+          <w:sz w:val="24"/>
+          <w:szCs w:val="24"/>
+        </w:rPr>
+      </w:pPr>
+      <w:r>
+        <w:rPr>
+          <w:rFonts w:hint="eastAsia"/>
+          <w:b/>
+          <w:bCs/>
+          <w:sz w:val="24"/>
+          <w:szCs w:val="24"/>
+        </w:rPr>
+        <w:t xml:space="preserve">전송된 데이터의 크기 </w:t>
       </w:r>
       <w:r>
         <w:rPr>
@@ -4952,7 +4528,6 @@
         </w:rPr>
         <w:t>&gt;</w:t>
       </w:r>
-      <w:proofErr w:type="gramEnd"/>
       <w:r>
         <w:rPr>
           <w:b/>
@@ -5012,7 +4587,6 @@
         </w:rPr>
         <w:t xml:space="preserve">전송된 데이터의 크기 </w:t>
       </w:r>
-      <w:proofErr w:type="gramStart"/>
       <w:r>
         <w:rPr>
           <w:b/>
@@ -5030,18 +4604,7 @@
           <w:sz w:val="24"/>
           <w:szCs w:val="24"/>
         </w:rPr>
-        <w:t>패킷</w:t>
-      </w:r>
-      <w:proofErr w:type="gramEnd"/>
-      <w:r>
-        <w:rPr>
-          <w:rFonts w:hint="eastAsia"/>
-          <w:b/>
-          <w:bCs/>
-          <w:sz w:val="24"/>
-          <w:szCs w:val="24"/>
-        </w:rPr>
-        <w:t xml:space="preserve"> 사이즈</w:t>
+        <w:t>패킷 사이즈</w:t>
       </w:r>
     </w:p>
     <w:p>
@@ -5251,7 +4814,6 @@
         </w:rPr>
       </w:pPr>
       <w:proofErr w:type="spellStart"/>
-      <w:proofErr w:type="gramStart"/>
       <w:r>
         <w:rPr>
           <w:b/>
@@ -5288,17 +4850,7 @@
           <w:sz w:val="24"/>
           <w:szCs w:val="24"/>
         </w:rPr>
-        <w:t>(</w:t>
-      </w:r>
-      <w:proofErr w:type="gramEnd"/>
-      <w:r>
-        <w:rPr>
-          <w:b/>
-          <w:bCs/>
-          <w:sz w:val="24"/>
-          <w:szCs w:val="24"/>
-        </w:rPr>
-        <w:t>)</w:t>
+        <w:t>()</w:t>
       </w:r>
     </w:p>
     <w:p>
@@ -5335,7 +4887,6 @@
         </w:rPr>
       </w:pPr>
       <w:proofErr w:type="spellStart"/>
-      <w:proofErr w:type="gramStart"/>
       <w:r>
         <w:rPr>
           <w:b/>
@@ -5362,17 +4913,7 @@
           <w:sz w:val="24"/>
           <w:szCs w:val="24"/>
         </w:rPr>
-        <w:t>(</w:t>
-      </w:r>
-      <w:proofErr w:type="gramEnd"/>
-      <w:r>
-        <w:rPr>
-          <w:b/>
-          <w:bCs/>
-          <w:sz w:val="24"/>
-          <w:szCs w:val="24"/>
-        </w:rPr>
-        <w:t>)</w:t>
+        <w:t>()</w:t>
       </w:r>
     </w:p>
     <w:p>
@@ -5424,7 +4965,6 @@
         </w:rPr>
       </w:pPr>
       <w:proofErr w:type="spellStart"/>
-      <w:proofErr w:type="gramStart"/>
       <w:r>
         <w:rPr>
           <w:rFonts w:hint="eastAsia"/>
@@ -5452,25 +4992,14 @@
           <w:sz w:val="24"/>
           <w:szCs w:val="24"/>
         </w:rPr>
-        <w:t>(</w:t>
-      </w:r>
-      <w:proofErr w:type="gramEnd"/>
-      <w:r>
-        <w:rPr>
-          <w:b/>
-          <w:bCs/>
-          <w:sz w:val="24"/>
-          <w:szCs w:val="24"/>
-        </w:rPr>
-        <w:t>)</w:t>
-      </w:r>
-    </w:p>
-    <w:p>
-      <w:pPr>
-        <w:pStyle w:val="a5"/>
-        <w:ind w:leftChars="0" w:left="1600"/>
-        <w:rPr>
-          <w:rFonts w:hint="eastAsia"/>
+        <w:t>()</w:t>
+      </w:r>
+    </w:p>
+    <w:p>
+      <w:pPr>
+        <w:pStyle w:val="a5"/>
+        <w:ind w:leftChars="0" w:left="1600"/>
+        <w:rPr>
           <w:sz w:val="24"/>
           <w:szCs w:val="24"/>
         </w:rPr>
@@ -5515,16 +5044,14 @@
         </w:rPr>
       </w:pPr>
       <w:proofErr w:type="spellStart"/>
-      <w:proofErr w:type="gramStart"/>
-      <w:r>
-        <w:rPr>
-          <w:rFonts w:hint="eastAsia"/>
-          <w:b/>
-          <w:bCs/>
-          <w:sz w:val="24"/>
-          <w:szCs w:val="24"/>
-        </w:rPr>
-        <w:lastRenderedPageBreak/>
+      <w:r>
+        <w:rPr>
+          <w:rFonts w:hint="eastAsia"/>
+          <w:b/>
+          <w:bCs/>
+          <w:sz w:val="24"/>
+          <w:szCs w:val="24"/>
+        </w:rPr>
         <w:t>R</w:t>
       </w:r>
       <w:r>
@@ -5544,17 +5071,7 @@
           <w:sz w:val="24"/>
           <w:szCs w:val="24"/>
         </w:rPr>
-        <w:t>(</w:t>
-      </w:r>
-      <w:proofErr w:type="gramEnd"/>
-      <w:r>
-        <w:rPr>
-          <w:b/>
-          <w:bCs/>
-          <w:sz w:val="24"/>
-          <w:szCs w:val="24"/>
-        </w:rPr>
-        <w:t>)</w:t>
+        <w:t>()</w:t>
       </w:r>
     </w:p>
     <w:p>
@@ -5613,15 +5130,15 @@
         </w:rPr>
       </w:pPr>
       <w:proofErr w:type="spellStart"/>
-      <w:proofErr w:type="gramStart"/>
-      <w:r>
-        <w:rPr>
-          <w:rFonts w:hint="eastAsia"/>
-          <w:b/>
-          <w:bCs/>
-          <w:sz w:val="24"/>
-          <w:szCs w:val="24"/>
-        </w:rPr>
+      <w:r>
+        <w:rPr>
+          <w:rFonts w:hint="eastAsia"/>
+          <w:b/>
+          <w:bCs/>
+          <w:sz w:val="24"/>
+          <w:szCs w:val="24"/>
+        </w:rPr>
+        <w:lastRenderedPageBreak/>
         <w:t>C</w:t>
       </w:r>
       <w:r>
@@ -5641,17 +5158,7 @@
           <w:sz w:val="24"/>
           <w:szCs w:val="24"/>
         </w:rPr>
-        <w:t>(</w:t>
-      </w:r>
-      <w:proofErr w:type="gramEnd"/>
-      <w:r>
-        <w:rPr>
-          <w:b/>
-          <w:bCs/>
-          <w:sz w:val="24"/>
-          <w:szCs w:val="24"/>
-        </w:rPr>
-        <w:t>)</w:t>
+        <w:t>()</w:t>
       </w:r>
     </w:p>
     <w:p>
@@ -5701,25 +5208,7 @@
           <w:sz w:val="24"/>
           <w:szCs w:val="24"/>
         </w:rPr>
-        <w:t xml:space="preserve">에 </w:t>
-      </w:r>
-      <w:proofErr w:type="gramStart"/>
-      <w:r>
-        <w:rPr>
-          <w:rFonts w:hint="eastAsia"/>
-          <w:sz w:val="24"/>
-          <w:szCs w:val="24"/>
-        </w:rPr>
-        <w:t>해당 되는</w:t>
-      </w:r>
-      <w:proofErr w:type="gramEnd"/>
-      <w:r>
-        <w:rPr>
-          <w:rFonts w:hint="eastAsia"/>
-          <w:sz w:val="24"/>
-          <w:szCs w:val="24"/>
-        </w:rPr>
-        <w:t xml:space="preserve"> </w:t>
+        <w:t xml:space="preserve">에 해당 되는 </w:t>
       </w:r>
       <w:proofErr w:type="spellStart"/>
       <w:r>
@@ -5756,7 +5245,6 @@
         </w:rPr>
       </w:pPr>
       <w:proofErr w:type="spellStart"/>
-      <w:proofErr w:type="gramStart"/>
       <w:r>
         <w:rPr>
           <w:rFonts w:hint="eastAsia"/>
@@ -5784,17 +5272,7 @@
           <w:sz w:val="24"/>
           <w:szCs w:val="24"/>
         </w:rPr>
-        <w:t>(</w:t>
-      </w:r>
-      <w:proofErr w:type="gramEnd"/>
-      <w:r>
-        <w:rPr>
-          <w:b/>
-          <w:bCs/>
-          <w:sz w:val="24"/>
-          <w:szCs w:val="24"/>
-        </w:rPr>
-        <w:t>)</w:t>
+        <w:t>()</w:t>
       </w:r>
     </w:p>
     <w:p>
@@ -5849,7 +5327,6 @@
         </w:rPr>
       </w:pPr>
       <w:proofErr w:type="spellStart"/>
-      <w:proofErr w:type="gramStart"/>
       <w:r>
         <w:rPr>
           <w:rFonts w:hint="eastAsia"/>
@@ -5877,17 +5354,7 @@
           <w:sz w:val="24"/>
           <w:szCs w:val="24"/>
         </w:rPr>
-        <w:t>(</w:t>
-      </w:r>
-      <w:proofErr w:type="gramEnd"/>
-      <w:r>
-        <w:rPr>
-          <w:b/>
-          <w:bCs/>
-          <w:sz w:val="24"/>
-          <w:szCs w:val="24"/>
-        </w:rPr>
-        <w:t>)</w:t>
+        <w:t>()</w:t>
       </w:r>
     </w:p>
     <w:p>
@@ -5922,7 +5389,6 @@
         </w:rPr>
       </w:pPr>
       <w:proofErr w:type="spellStart"/>
-      <w:proofErr w:type="gramStart"/>
       <w:r>
         <w:rPr>
           <w:rFonts w:hint="eastAsia"/>
@@ -5950,17 +5416,7 @@
           <w:sz w:val="24"/>
           <w:szCs w:val="24"/>
         </w:rPr>
-        <w:t>(</w:t>
-      </w:r>
-      <w:proofErr w:type="gramEnd"/>
-      <w:r>
-        <w:rPr>
-          <w:b/>
-          <w:bCs/>
-          <w:sz w:val="24"/>
-          <w:szCs w:val="24"/>
-        </w:rPr>
-        <w:t>)</w:t>
+        <w:t>()</w:t>
       </w:r>
     </w:p>
     <w:p>
@@ -5997,7 +5453,6 @@
         </w:rPr>
       </w:pPr>
       <w:proofErr w:type="spellStart"/>
-      <w:proofErr w:type="gramStart"/>
       <w:r>
         <w:rPr>
           <w:b/>
@@ -6015,17 +5470,7 @@
           <w:sz w:val="24"/>
           <w:szCs w:val="24"/>
         </w:rPr>
-        <w:t>(</w:t>
-      </w:r>
-      <w:proofErr w:type="gramEnd"/>
-      <w:r>
-        <w:rPr>
-          <w:b/>
-          <w:bCs/>
-          <w:sz w:val="24"/>
-          <w:szCs w:val="24"/>
-        </w:rPr>
-        <w:t>)</w:t>
+        <w:t>()</w:t>
       </w:r>
     </w:p>
     <w:p>
@@ -6183,7 +5628,6 @@
         <w:t xml:space="preserve">&gt; </w:t>
       </w:r>
       <w:proofErr w:type="spellStart"/>
-      <w:proofErr w:type="gramStart"/>
       <w:r>
         <w:rPr>
           <w:b/>
@@ -6203,7 +5647,6 @@
         </w:rPr>
         <w:t>;</w:t>
       </w:r>
-      <w:proofErr w:type="gramEnd"/>
     </w:p>
     <w:p>
       <w:pPr>
@@ -6227,27 +5670,7 @@
           <w:sz w:val="24"/>
           <w:szCs w:val="24"/>
         </w:rPr>
-        <w:t>Array&lt;client&gt; clients</w:t>
-      </w:r>
-      <w:proofErr w:type="gramStart"/>
-      <w:r>
-        <w:rPr>
-          <w:b/>
-          <w:bCs/>
-          <w:sz w:val="24"/>
-          <w:szCs w:val="24"/>
-        </w:rPr>
-        <w:t>; /</w:t>
-      </w:r>
-      <w:proofErr w:type="gramEnd"/>
-      <w:r>
-        <w:rPr>
-          <w:b/>
-          <w:bCs/>
-          <w:sz w:val="24"/>
-          <w:szCs w:val="24"/>
-        </w:rPr>
-        <w:t xml:space="preserve">/ </w:t>
+        <w:t xml:space="preserve">Array&lt;client&gt; clients; // </w:t>
       </w:r>
       <w:r>
         <w:rPr>
@@ -6288,7 +5711,6 @@
         </w:numPr>
         <w:ind w:leftChars="0"/>
         <w:rPr>
-          <w:rFonts w:hint="eastAsia"/>
           <w:b/>
           <w:bCs/>
           <w:sz w:val="24"/>
@@ -6301,7 +5723,6 @@
         <w:pStyle w:val="a5"/>
         <w:ind w:leftChars="0"/>
         <w:rPr>
-          <w:rFonts w:hint="eastAsia"/>
           <w:b/>
           <w:bCs/>
           <w:sz w:val="32"/>
@@ -6382,7 +5803,6 @@
         </w:rPr>
       </w:pPr>
       <w:proofErr w:type="spellStart"/>
-      <w:proofErr w:type="gramStart"/>
       <w:r>
         <w:rPr>
           <w:rFonts w:hint="eastAsia"/>
@@ -6410,17 +5830,7 @@
           <w:sz w:val="24"/>
           <w:szCs w:val="24"/>
         </w:rPr>
-        <w:t>(</w:t>
-      </w:r>
-      <w:proofErr w:type="gramEnd"/>
-      <w:r>
-        <w:rPr>
-          <w:b/>
-          <w:bCs/>
-          <w:sz w:val="24"/>
-          <w:szCs w:val="24"/>
-        </w:rPr>
-        <w:t xml:space="preserve">) </w:t>
+        <w:t xml:space="preserve">() </w:t>
       </w:r>
     </w:p>
     <w:p>
@@ -6439,7 +5849,6 @@
         </w:rPr>
       </w:pPr>
       <w:proofErr w:type="spellStart"/>
-      <w:proofErr w:type="gramStart"/>
       <w:r>
         <w:rPr>
           <w:b/>
@@ -6457,17 +5866,7 @@
           <w:sz w:val="24"/>
           <w:szCs w:val="24"/>
         </w:rPr>
-        <w:t>(</w:t>
-      </w:r>
-      <w:proofErr w:type="gramEnd"/>
-      <w:r>
-        <w:rPr>
-          <w:b/>
-          <w:bCs/>
-          <w:sz w:val="24"/>
-          <w:szCs w:val="24"/>
-        </w:rPr>
-        <w:t>)</w:t>
+        <w:t>()</w:t>
       </w:r>
     </w:p>
     <w:p>
@@ -6486,7 +5885,6 @@
         </w:rPr>
       </w:pPr>
       <w:proofErr w:type="spellStart"/>
-      <w:proofErr w:type="gramStart"/>
       <w:r>
         <w:rPr>
           <w:rFonts w:hint="eastAsia"/>
@@ -6514,17 +5912,7 @@
           <w:sz w:val="24"/>
           <w:szCs w:val="24"/>
         </w:rPr>
-        <w:t>(</w:t>
-      </w:r>
-      <w:proofErr w:type="gramEnd"/>
-      <w:r>
-        <w:rPr>
-          <w:b/>
-          <w:bCs/>
-          <w:sz w:val="24"/>
-          <w:szCs w:val="24"/>
-        </w:rPr>
-        <w:t xml:space="preserve">), </w:t>
+        <w:t xml:space="preserve">(), </w:t>
       </w:r>
       <w:proofErr w:type="spellStart"/>
       <w:r>
@@ -6626,16 +6014,14 @@
         </w:rPr>
       </w:pPr>
       <w:proofErr w:type="spellStart"/>
-      <w:proofErr w:type="gramStart"/>
-      <w:r>
-        <w:rPr>
-          <w:rFonts w:hint="eastAsia"/>
-          <w:b/>
-          <w:bCs/>
-          <w:sz w:val="24"/>
-          <w:szCs w:val="24"/>
-        </w:rPr>
-        <w:lastRenderedPageBreak/>
+      <w:r>
+        <w:rPr>
+          <w:rFonts w:hint="eastAsia"/>
+          <w:b/>
+          <w:bCs/>
+          <w:sz w:val="24"/>
+          <w:szCs w:val="24"/>
+        </w:rPr>
         <w:t>M</w:t>
       </w:r>
       <w:r>
@@ -6655,17 +6041,7 @@
           <w:sz w:val="24"/>
           <w:szCs w:val="24"/>
         </w:rPr>
-        <w:t>(</w:t>
-      </w:r>
-      <w:proofErr w:type="gramEnd"/>
-      <w:r>
-        <w:rPr>
-          <w:b/>
-          <w:bCs/>
-          <w:sz w:val="24"/>
-          <w:szCs w:val="24"/>
-        </w:rPr>
-        <w:t>)</w:t>
+        <w:t>()</w:t>
       </w:r>
     </w:p>
     <w:p>
@@ -6764,7 +6140,6 @@
         </w:rPr>
       </w:pPr>
       <w:proofErr w:type="spellStart"/>
-      <w:proofErr w:type="gramStart"/>
       <w:r>
         <w:rPr>
           <w:b/>
@@ -6791,17 +6166,7 @@
           <w:sz w:val="24"/>
           <w:szCs w:val="24"/>
         </w:rPr>
-        <w:t>(</w:t>
-      </w:r>
-      <w:proofErr w:type="gramEnd"/>
-      <w:r>
-        <w:rPr>
-          <w:b/>
-          <w:bCs/>
-          <w:sz w:val="24"/>
-          <w:szCs w:val="24"/>
-        </w:rPr>
-        <w:t>)</w:t>
+        <w:t>()</w:t>
       </w:r>
     </w:p>
     <w:p>
@@ -6821,6 +6186,7 @@
           <w:bCs/>
           <w:szCs w:val="20"/>
         </w:rPr>
+        <w:lastRenderedPageBreak/>
         <w:t>클라이언트의 S</w:t>
       </w:r>
       <w:r>
@@ -6857,7 +6223,6 @@
         </w:rPr>
       </w:pPr>
       <w:proofErr w:type="spellStart"/>
-      <w:proofErr w:type="gramStart"/>
       <w:r>
         <w:rPr>
           <w:b/>
@@ -6875,17 +6240,7 @@
           <w:sz w:val="24"/>
           <w:szCs w:val="24"/>
         </w:rPr>
-        <w:t>(</w:t>
-      </w:r>
-      <w:proofErr w:type="gramEnd"/>
-      <w:r>
-        <w:rPr>
-          <w:b/>
-          <w:bCs/>
-          <w:sz w:val="24"/>
-          <w:szCs w:val="24"/>
-        </w:rPr>
-        <w:t>)</w:t>
+        <w:t>()</w:t>
       </w:r>
     </w:p>
     <w:p>
@@ -6909,7 +6264,6 @@
         <w:t xml:space="preserve">총 </w:t>
       </w:r>
       <w:bookmarkEnd w:id="1"/>
-      <w:proofErr w:type="gramStart"/>
       <w:r>
         <w:rPr>
           <w:rFonts w:hint="eastAsia"/>
@@ -6917,17 +6271,7 @@
           <w:bCs/>
           <w:szCs w:val="20"/>
         </w:rPr>
-        <w:t>종류,위치</w:t>
-      </w:r>
-      <w:proofErr w:type="gramEnd"/>
-      <w:r>
-        <w:rPr>
-          <w:rFonts w:hint="eastAsia"/>
-          <w:b/>
-          <w:bCs/>
-          <w:szCs w:val="20"/>
-        </w:rPr>
-        <w:t>,방향</w:t>
+        <w:t>종류,위치,방향</w:t>
       </w:r>
       <w:r>
         <w:rPr>
@@ -6980,7 +6324,6 @@
         </w:rPr>
       </w:pPr>
       <w:proofErr w:type="spellStart"/>
-      <w:proofErr w:type="gramStart"/>
       <w:r>
         <w:rPr>
           <w:b/>
@@ -6998,17 +6341,7 @@
           <w:sz w:val="24"/>
           <w:szCs w:val="24"/>
         </w:rPr>
-        <w:t>(</w:t>
-      </w:r>
-      <w:proofErr w:type="gramEnd"/>
-      <w:r>
-        <w:rPr>
-          <w:b/>
-          <w:bCs/>
-          <w:sz w:val="24"/>
-          <w:szCs w:val="24"/>
-        </w:rPr>
-        <w:t>)</w:t>
+        <w:t>()</w:t>
       </w:r>
     </w:p>
     <w:p>
@@ -7149,7 +6482,6 @@
         </w:rPr>
         <w:t>CheckCollision_</w:t>
       </w:r>
-      <w:proofErr w:type="gramStart"/>
       <w:r>
         <w:rPr>
           <w:rFonts w:hint="eastAsia"/>
@@ -7177,17 +6509,7 @@
           <w:sz w:val="24"/>
           <w:szCs w:val="24"/>
         </w:rPr>
-        <w:t>(</w:t>
-      </w:r>
-      <w:proofErr w:type="gramEnd"/>
-      <w:r>
-        <w:rPr>
-          <w:b/>
-          <w:bCs/>
-          <w:sz w:val="24"/>
-          <w:szCs w:val="24"/>
-        </w:rPr>
-        <w:t>)</w:t>
+        <w:t>()</w:t>
       </w:r>
     </w:p>
     <w:p>
@@ -7235,7 +6557,6 @@
         </w:rPr>
         <w:t>CheckCollision_</w:t>
       </w:r>
-      <w:proofErr w:type="gramStart"/>
       <w:r>
         <w:rPr>
           <w:rFonts w:hint="eastAsia"/>
@@ -7263,17 +6584,7 @@
           <w:sz w:val="24"/>
           <w:szCs w:val="24"/>
         </w:rPr>
-        <w:t>(</w:t>
-      </w:r>
-      <w:proofErr w:type="gramEnd"/>
-      <w:r>
-        <w:rPr>
-          <w:b/>
-          <w:bCs/>
-          <w:sz w:val="24"/>
-          <w:szCs w:val="24"/>
-        </w:rPr>
-        <w:t>)</w:t>
+        <w:t>()</w:t>
       </w:r>
     </w:p>
     <w:p>
@@ -7332,37 +6643,17 @@
           <w:sz w:val="24"/>
           <w:szCs w:val="24"/>
         </w:rPr>
-        <w:t>CheckCollision_</w:t>
-      </w:r>
-      <w:proofErr w:type="gramStart"/>
-      <w:r>
-        <w:rPr>
-          <w:b/>
-          <w:bCs/>
-          <w:sz w:val="24"/>
-          <w:szCs w:val="24"/>
-        </w:rPr>
-        <w:t>OnO</w:t>
-      </w:r>
-      <w:proofErr w:type="spellEnd"/>
-      <w:r>
-        <w:rPr>
-          <w:b/>
-          <w:bCs/>
-          <w:sz w:val="24"/>
-          <w:szCs w:val="24"/>
-        </w:rPr>
-        <w:t>(</w:t>
-      </w:r>
-      <w:proofErr w:type="gramEnd"/>
-      <w:r>
-        <w:rPr>
-          <w:b/>
-          <w:bCs/>
-          <w:sz w:val="24"/>
-          <w:szCs w:val="24"/>
-        </w:rPr>
-        <w:t>)</w:t>
+        <w:t>CheckCollision_OnO</w:t>
+      </w:r>
+      <w:proofErr w:type="spellEnd"/>
+      <w:r>
+        <w:rPr>
+          <w:b/>
+          <w:bCs/>
+          <w:sz w:val="24"/>
+          <w:szCs w:val="24"/>
+        </w:rPr>
+        <w:t>()</w:t>
       </w:r>
     </w:p>
     <w:p>
@@ -7491,7 +6782,6 @@
         </w:rPr>
       </w:pPr>
       <w:proofErr w:type="spellStart"/>
-      <w:proofErr w:type="gramStart"/>
       <w:r>
         <w:rPr>
           <w:rFonts w:hint="eastAsia"/>
@@ -7519,17 +6809,7 @@
           <w:sz w:val="24"/>
           <w:szCs w:val="24"/>
         </w:rPr>
-        <w:t>(</w:t>
-      </w:r>
-      <w:proofErr w:type="gramEnd"/>
-      <w:r>
-        <w:rPr>
-          <w:b/>
-          <w:bCs/>
-          <w:sz w:val="24"/>
-          <w:szCs w:val="24"/>
-        </w:rPr>
-        <w:t>Object* objects)</w:t>
+        <w:t>(Object* objects)</w:t>
       </w:r>
     </w:p>
     <w:p>
@@ -7850,7 +7130,6 @@
           <w:sz w:val="24"/>
           <w:szCs w:val="24"/>
         </w:rPr>
-        <w:lastRenderedPageBreak/>
         <w:t>V</w:t>
       </w:r>
       <w:r>
